--- a/SRD_DRONE.docx
+++ b/SRD_DRONE.docx
@@ -149,259 +149,7 @@
         <w:rPr>
           <w:lang w:val="en-US"/>
         </w:rPr>
-        <w:t xml:space="preserve">Tài </w:t>
-      </w:r>
-      <w:proofErr w:type="spellStart"/>
-      <w:r>
-        <w:rPr>
-          <w:lang w:val="en-US"/>
-        </w:rPr>
-        <w:t>liệu</w:t>
-      </w:r>
-      <w:proofErr w:type="spellEnd"/>
-      <w:r>
-        <w:rPr>
-          <w:lang w:val="en-US"/>
-        </w:rPr>
-        <w:t xml:space="preserve"> </w:t>
-      </w:r>
-      <w:proofErr w:type="spellStart"/>
-      <w:r>
-        <w:rPr>
-          <w:lang w:val="en-US"/>
-        </w:rPr>
-        <w:t>này</w:t>
-      </w:r>
-      <w:proofErr w:type="spellEnd"/>
-      <w:r>
-        <w:rPr>
-          <w:lang w:val="en-US"/>
-        </w:rPr>
-        <w:t xml:space="preserve"> </w:t>
-      </w:r>
-      <w:proofErr w:type="spellStart"/>
-      <w:r>
-        <w:rPr>
-          <w:lang w:val="en-US"/>
-        </w:rPr>
-        <w:t>mô</w:t>
-      </w:r>
-      <w:proofErr w:type="spellEnd"/>
-      <w:r>
-        <w:rPr>
-          <w:lang w:val="en-US"/>
-        </w:rPr>
-        <w:t xml:space="preserve"> </w:t>
-      </w:r>
-      <w:proofErr w:type="spellStart"/>
-      <w:r>
-        <w:rPr>
-          <w:lang w:val="en-US"/>
-        </w:rPr>
-        <w:t>tả</w:t>
-      </w:r>
-      <w:proofErr w:type="spellEnd"/>
-      <w:r>
-        <w:rPr>
-          <w:lang w:val="en-US"/>
-        </w:rPr>
-        <w:t xml:space="preserve"> </w:t>
-      </w:r>
-      <w:proofErr w:type="spellStart"/>
-      <w:r>
-        <w:rPr>
-          <w:lang w:val="en-US"/>
-        </w:rPr>
-        <w:t>chức</w:t>
-      </w:r>
-      <w:proofErr w:type="spellEnd"/>
-      <w:r>
-        <w:rPr>
-          <w:lang w:val="en-US"/>
-        </w:rPr>
-        <w:t xml:space="preserve"> </w:t>
-      </w:r>
-      <w:proofErr w:type="spellStart"/>
-      <w:r>
-        <w:rPr>
-          <w:lang w:val="en-US"/>
-        </w:rPr>
-        <w:t>năng</w:t>
-      </w:r>
-      <w:proofErr w:type="spellEnd"/>
-      <w:r>
-        <w:rPr>
-          <w:lang w:val="en-US"/>
-        </w:rPr>
-        <w:t xml:space="preserve"> </w:t>
-      </w:r>
-      <w:proofErr w:type="spellStart"/>
-      <w:r>
-        <w:rPr>
-          <w:lang w:val="en-US"/>
-        </w:rPr>
-        <w:t>và</w:t>
-      </w:r>
-      <w:proofErr w:type="spellEnd"/>
-      <w:r>
-        <w:rPr>
-          <w:lang w:val="en-US"/>
-        </w:rPr>
-        <w:t xml:space="preserve"> </w:t>
-      </w:r>
-      <w:proofErr w:type="spellStart"/>
-      <w:r>
-        <w:rPr>
-          <w:lang w:val="en-US"/>
-        </w:rPr>
-        <w:t>nhiệm</w:t>
-      </w:r>
-      <w:proofErr w:type="spellEnd"/>
-      <w:r>
-        <w:rPr>
-          <w:lang w:val="en-US"/>
-        </w:rPr>
-        <w:t xml:space="preserve"> </w:t>
-      </w:r>
-      <w:proofErr w:type="spellStart"/>
-      <w:r>
-        <w:rPr>
-          <w:lang w:val="en-US"/>
-        </w:rPr>
-        <w:t>vụ</w:t>
-      </w:r>
-      <w:proofErr w:type="spellEnd"/>
-      <w:r>
-        <w:rPr>
-          <w:lang w:val="en-US"/>
-        </w:rPr>
-        <w:t xml:space="preserve"> </w:t>
-      </w:r>
-      <w:proofErr w:type="spellStart"/>
-      <w:r>
-        <w:rPr>
-          <w:lang w:val="en-US"/>
-        </w:rPr>
-        <w:t>cho</w:t>
-      </w:r>
-      <w:proofErr w:type="spellEnd"/>
-      <w:r>
-        <w:rPr>
-          <w:lang w:val="en-US"/>
-        </w:rPr>
-        <w:t xml:space="preserve"> </w:t>
-      </w:r>
-      <w:proofErr w:type="spellStart"/>
-      <w:r>
-        <w:rPr>
-          <w:lang w:val="en-US"/>
-        </w:rPr>
-        <w:t>bộ</w:t>
-      </w:r>
-      <w:proofErr w:type="spellEnd"/>
-      <w:r>
-        <w:rPr>
-          <w:lang w:val="en-US"/>
-        </w:rPr>
-        <w:t xml:space="preserve"> </w:t>
-      </w:r>
-      <w:proofErr w:type="spellStart"/>
-      <w:r>
-        <w:rPr>
-          <w:lang w:val="en-US"/>
-        </w:rPr>
-        <w:t>điều</w:t>
-      </w:r>
-      <w:proofErr w:type="spellEnd"/>
-      <w:r>
-        <w:rPr>
-          <w:lang w:val="en-US"/>
-        </w:rPr>
-        <w:t xml:space="preserve"> </w:t>
-      </w:r>
-      <w:proofErr w:type="spellStart"/>
-      <w:r>
-        <w:rPr>
-          <w:lang w:val="en-US"/>
-        </w:rPr>
-        <w:t>khiển</w:t>
-      </w:r>
-      <w:proofErr w:type="spellEnd"/>
-      <w:r>
-        <w:rPr>
-          <w:lang w:val="en-US"/>
-        </w:rPr>
-        <w:t xml:space="preserve"> bao </w:t>
-      </w:r>
-      <w:proofErr w:type="spellStart"/>
-      <w:r>
-        <w:rPr>
-          <w:lang w:val="en-US"/>
-        </w:rPr>
-        <w:t>gồm</w:t>
-      </w:r>
-      <w:proofErr w:type="spellEnd"/>
-      <w:r>
-        <w:rPr>
-          <w:lang w:val="en-US"/>
-        </w:rPr>
-        <w:t xml:space="preserve"> </w:t>
-      </w:r>
-      <w:proofErr w:type="spellStart"/>
-      <w:r>
-        <w:rPr>
-          <w:lang w:val="en-US"/>
-        </w:rPr>
-        <w:t>nhiệm</w:t>
-      </w:r>
-      <w:proofErr w:type="spellEnd"/>
-      <w:r>
-        <w:rPr>
-          <w:lang w:val="en-US"/>
-        </w:rPr>
-        <w:t xml:space="preserve"> </w:t>
-      </w:r>
-      <w:proofErr w:type="spellStart"/>
-      <w:r>
-        <w:rPr>
-          <w:lang w:val="en-US"/>
-        </w:rPr>
-        <w:t>vụ</w:t>
-      </w:r>
-      <w:proofErr w:type="spellEnd"/>
-      <w:r>
-        <w:rPr>
-          <w:lang w:val="en-US"/>
-        </w:rPr>
-        <w:t xml:space="preserve"> </w:t>
-      </w:r>
-      <w:proofErr w:type="spellStart"/>
-      <w:r>
-        <w:rPr>
-          <w:lang w:val="en-US"/>
-        </w:rPr>
-        <w:t>cho</w:t>
-      </w:r>
-      <w:proofErr w:type="spellEnd"/>
-      <w:r>
-        <w:rPr>
-          <w:lang w:val="en-US"/>
-        </w:rPr>
-        <w:t xml:space="preserve"> 2 chip STM32F103 </w:t>
-      </w:r>
-      <w:proofErr w:type="spellStart"/>
-      <w:r>
-        <w:rPr>
-          <w:lang w:val="en-US"/>
-        </w:rPr>
-        <w:t>và</w:t>
-      </w:r>
-      <w:proofErr w:type="spellEnd"/>
-      <w:r>
-        <w:rPr>
-          <w:lang w:val="en-US"/>
-        </w:rPr>
-        <w:t xml:space="preserve"> chip STM32H743.</w:t>
+        <w:t>Tài liệu này mô tả chức năng và nhiệm vụ cho bộ điều khiển bao gồm nhiệm vụ cho 2 chip STM32F103 và chip STM32H743.</w:t>
       </w:r>
     </w:p>
     <w:p>
@@ -414,520 +162,26 @@
         <w:rPr>
           <w:lang w:val="en-US"/>
         </w:rPr>
-        <w:t xml:space="preserve">Phạm vi </w:t>
-      </w:r>
-      <w:proofErr w:type="spellStart"/>
-      <w:r>
-        <w:rPr>
-          <w:lang w:val="en-US"/>
-        </w:rPr>
-        <w:t>nghiên</w:t>
-      </w:r>
-      <w:proofErr w:type="spellEnd"/>
-      <w:r>
-        <w:rPr>
-          <w:lang w:val="en-US"/>
-        </w:rPr>
-        <w:t xml:space="preserve"> </w:t>
-      </w:r>
-      <w:proofErr w:type="spellStart"/>
-      <w:r>
-        <w:rPr>
-          <w:lang w:val="en-US"/>
-        </w:rPr>
-        <w:t>cứu</w:t>
-      </w:r>
-      <w:proofErr w:type="spellEnd"/>
-      <w:r>
-        <w:rPr>
-          <w:lang w:val="en-US"/>
-        </w:rPr>
-        <w:t xml:space="preserve"> </w:t>
-      </w:r>
-      <w:proofErr w:type="spellStart"/>
-      <w:r>
-        <w:rPr>
-          <w:lang w:val="en-US"/>
-        </w:rPr>
-        <w:t>thiết</w:t>
-      </w:r>
-      <w:proofErr w:type="spellEnd"/>
-      <w:r>
-        <w:rPr>
-          <w:lang w:val="en-US"/>
-        </w:rPr>
-        <w:t xml:space="preserve"> </w:t>
-      </w:r>
-      <w:proofErr w:type="spellStart"/>
-      <w:r>
-        <w:rPr>
-          <w:lang w:val="en-US"/>
-        </w:rPr>
-        <w:t>kế</w:t>
-      </w:r>
-      <w:proofErr w:type="spellEnd"/>
-      <w:r>
-        <w:rPr>
-          <w:lang w:val="en-US"/>
-        </w:rPr>
-        <w:t xml:space="preserve"> </w:t>
-      </w:r>
-      <w:proofErr w:type="spellStart"/>
-      <w:r>
-        <w:rPr>
-          <w:lang w:val="en-US"/>
-        </w:rPr>
-        <w:t>hệ</w:t>
-      </w:r>
-      <w:proofErr w:type="spellEnd"/>
-      <w:r>
-        <w:rPr>
-          <w:lang w:val="en-US"/>
-        </w:rPr>
-        <w:t xml:space="preserve"> </w:t>
-      </w:r>
-      <w:proofErr w:type="spellStart"/>
-      <w:r>
-        <w:rPr>
-          <w:lang w:val="en-US"/>
-        </w:rPr>
-        <w:t>thống</w:t>
-      </w:r>
-      <w:proofErr w:type="spellEnd"/>
-      <w:r>
-        <w:rPr>
-          <w:lang w:val="en-US"/>
-        </w:rPr>
-        <w:t xml:space="preserve"> </w:t>
-      </w:r>
-      <w:proofErr w:type="spellStart"/>
-      <w:r>
-        <w:rPr>
-          <w:lang w:val="en-US"/>
-        </w:rPr>
-        <w:t>điều</w:t>
-      </w:r>
-      <w:proofErr w:type="spellEnd"/>
-      <w:r>
-        <w:rPr>
-          <w:lang w:val="en-US"/>
-        </w:rPr>
-        <w:t xml:space="preserve"> </w:t>
-      </w:r>
-      <w:proofErr w:type="spellStart"/>
-      <w:r>
-        <w:rPr>
-          <w:lang w:val="en-US"/>
-        </w:rPr>
-        <w:t>khiển</w:t>
-      </w:r>
-      <w:proofErr w:type="spellEnd"/>
-      <w:r>
-        <w:rPr>
-          <w:lang w:val="en-US"/>
-        </w:rPr>
-        <w:t xml:space="preserve"> UAV </w:t>
-      </w:r>
-      <w:proofErr w:type="spellStart"/>
-      <w:r>
-        <w:rPr>
-          <w:lang w:val="en-US"/>
-        </w:rPr>
-        <w:t>có</w:t>
-      </w:r>
-      <w:proofErr w:type="spellEnd"/>
-      <w:r>
-        <w:rPr>
-          <w:lang w:val="en-US"/>
-        </w:rPr>
-        <w:t xml:space="preserve"> </w:t>
-      </w:r>
-      <w:proofErr w:type="spellStart"/>
-      <w:r>
-        <w:rPr>
-          <w:lang w:val="en-US"/>
-        </w:rPr>
-        <w:t>độ</w:t>
-      </w:r>
-      <w:proofErr w:type="spellEnd"/>
-      <w:r>
-        <w:rPr>
-          <w:lang w:val="en-US"/>
-        </w:rPr>
-        <w:t xml:space="preserve"> </w:t>
-      </w:r>
-      <w:proofErr w:type="spellStart"/>
-      <w:r>
-        <w:rPr>
-          <w:lang w:val="en-US"/>
-        </w:rPr>
-        <w:t>ổn</w:t>
-      </w:r>
-      <w:proofErr w:type="spellEnd"/>
-      <w:r>
-        <w:rPr>
-          <w:lang w:val="en-US"/>
-        </w:rPr>
-        <w:t xml:space="preserve"> </w:t>
-      </w:r>
-      <w:proofErr w:type="spellStart"/>
-      <w:r>
-        <w:rPr>
-          <w:lang w:val="en-US"/>
-        </w:rPr>
-        <w:t>định</w:t>
-      </w:r>
-      <w:proofErr w:type="spellEnd"/>
-      <w:r>
-        <w:rPr>
-          <w:lang w:val="en-US"/>
-        </w:rPr>
-        <w:t xml:space="preserve"> </w:t>
-      </w:r>
-      <w:proofErr w:type="spellStart"/>
-      <w:r>
-        <w:rPr>
-          <w:lang w:val="en-US"/>
-        </w:rPr>
-        <w:t>cao</w:t>
-      </w:r>
-      <w:proofErr w:type="spellEnd"/>
-      <w:r>
-        <w:rPr>
-          <w:lang w:val="en-US"/>
-        </w:rPr>
-        <w:t xml:space="preserve">, </w:t>
-      </w:r>
-      <w:proofErr w:type="spellStart"/>
-      <w:r>
-        <w:rPr>
-          <w:lang w:val="en-US"/>
-        </w:rPr>
-        <w:t>khả</w:t>
-      </w:r>
-      <w:proofErr w:type="spellEnd"/>
-      <w:r>
-        <w:rPr>
-          <w:lang w:val="en-US"/>
-        </w:rPr>
-        <w:t xml:space="preserve"> </w:t>
-      </w:r>
-      <w:proofErr w:type="spellStart"/>
-      <w:r>
-        <w:rPr>
-          <w:lang w:val="en-US"/>
-        </w:rPr>
-        <w:t>năng</w:t>
-      </w:r>
-      <w:proofErr w:type="spellEnd"/>
-      <w:r>
-        <w:rPr>
-          <w:lang w:val="en-US"/>
-        </w:rPr>
-        <w:t xml:space="preserve"> bay </w:t>
-      </w:r>
-      <w:proofErr w:type="spellStart"/>
-      <w:r>
-        <w:rPr>
-          <w:lang w:val="en-US"/>
-        </w:rPr>
-        <w:t>theo</w:t>
-      </w:r>
-      <w:proofErr w:type="spellEnd"/>
-      <w:r>
-        <w:rPr>
-          <w:lang w:val="en-US"/>
-        </w:rPr>
-        <w:t xml:space="preserve"> </w:t>
-      </w:r>
-      <w:proofErr w:type="spellStart"/>
-      <w:r>
-        <w:rPr>
-          <w:lang w:val="en-US"/>
-        </w:rPr>
-        <w:t>chế</w:t>
-      </w:r>
-      <w:proofErr w:type="spellEnd"/>
-      <w:r>
-        <w:rPr>
-          <w:lang w:val="en-US"/>
-        </w:rPr>
-        <w:t xml:space="preserve"> </w:t>
-      </w:r>
-      <w:proofErr w:type="spellStart"/>
-      <w:r>
-        <w:rPr>
-          <w:lang w:val="en-US"/>
-        </w:rPr>
-        <w:t>độ</w:t>
-      </w:r>
-      <w:proofErr w:type="spellEnd"/>
-      <w:r>
-        <w:rPr>
-          <w:lang w:val="en-US"/>
-        </w:rPr>
-        <w:t xml:space="preserve"> </w:t>
-      </w:r>
-      <w:proofErr w:type="spellStart"/>
-      <w:r>
-        <w:rPr>
-          <w:lang w:val="en-US"/>
-        </w:rPr>
-        <w:t>điều</w:t>
-      </w:r>
-      <w:proofErr w:type="spellEnd"/>
-      <w:r>
-        <w:rPr>
-          <w:lang w:val="en-US"/>
-        </w:rPr>
-        <w:t xml:space="preserve"> </w:t>
-      </w:r>
-      <w:proofErr w:type="spellStart"/>
-      <w:r>
-        <w:rPr>
-          <w:lang w:val="en-US"/>
-        </w:rPr>
-        <w:t>khiển</w:t>
-      </w:r>
-      <w:proofErr w:type="spellEnd"/>
-      <w:r>
-        <w:rPr>
-          <w:lang w:val="en-US"/>
-        </w:rPr>
-        <w:t xml:space="preserve"> </w:t>
-      </w:r>
-      <w:proofErr w:type="spellStart"/>
-      <w:r>
-        <w:rPr>
-          <w:lang w:val="en-US"/>
-        </w:rPr>
-        <w:t>bằng</w:t>
-      </w:r>
-      <w:proofErr w:type="spellEnd"/>
-      <w:r>
-        <w:rPr>
-          <w:lang w:val="en-US"/>
-        </w:rPr>
-        <w:t xml:space="preserve"> </w:t>
-      </w:r>
-      <w:proofErr w:type="spellStart"/>
-      <w:r>
-        <w:rPr>
-          <w:lang w:val="en-US"/>
-        </w:rPr>
-        <w:t>tay</w:t>
-      </w:r>
-      <w:proofErr w:type="spellEnd"/>
-      <w:r>
-        <w:rPr>
-          <w:lang w:val="en-US"/>
-        </w:rPr>
-        <w:t xml:space="preserve">, </w:t>
-      </w:r>
-      <w:proofErr w:type="spellStart"/>
-      <w:r>
-        <w:rPr>
-          <w:lang w:val="en-US"/>
-        </w:rPr>
-        <w:t>khả</w:t>
-      </w:r>
-      <w:proofErr w:type="spellEnd"/>
-      <w:r>
-        <w:rPr>
-          <w:lang w:val="en-US"/>
-        </w:rPr>
-        <w:t xml:space="preserve"> </w:t>
-      </w:r>
-      <w:proofErr w:type="spellStart"/>
-      <w:r>
-        <w:rPr>
-          <w:lang w:val="en-US"/>
-        </w:rPr>
-        <w:t>năng</w:t>
-      </w:r>
-      <w:proofErr w:type="spellEnd"/>
-      <w:r>
-        <w:rPr>
-          <w:lang w:val="en-US"/>
-        </w:rPr>
-        <w:t xml:space="preserve"> bay </w:t>
-      </w:r>
-      <w:proofErr w:type="spellStart"/>
-      <w:r>
-        <w:rPr>
-          <w:lang w:val="en-US"/>
-        </w:rPr>
-        <w:t>theo</w:t>
-      </w:r>
-      <w:proofErr w:type="spellEnd"/>
-      <w:r>
-        <w:rPr>
-          <w:lang w:val="en-US"/>
-        </w:rPr>
-        <w:t xml:space="preserve"> </w:t>
-      </w:r>
-      <w:proofErr w:type="spellStart"/>
-      <w:r>
-        <w:rPr>
-          <w:lang w:val="en-US"/>
-        </w:rPr>
-        <w:t>chế</w:t>
-      </w:r>
-      <w:proofErr w:type="spellEnd"/>
-      <w:r>
-        <w:rPr>
-          <w:lang w:val="en-US"/>
-        </w:rPr>
-        <w:t xml:space="preserve"> </w:t>
-      </w:r>
-      <w:proofErr w:type="spellStart"/>
-      <w:r>
-        <w:rPr>
-          <w:lang w:val="en-US"/>
-        </w:rPr>
-        <w:t>độ</w:t>
-      </w:r>
-      <w:proofErr w:type="spellEnd"/>
-      <w:r>
-        <w:rPr>
-          <w:lang w:val="en-US"/>
-        </w:rPr>
-        <w:t xml:space="preserve"> </w:t>
-      </w:r>
-      <w:proofErr w:type="spellStart"/>
-      <w:r>
-        <w:rPr>
-          <w:lang w:val="en-US"/>
-        </w:rPr>
-        <w:t>tự</w:t>
-      </w:r>
-      <w:proofErr w:type="spellEnd"/>
-      <w:r>
-        <w:rPr>
-          <w:lang w:val="en-US"/>
-        </w:rPr>
-        <w:t xml:space="preserve"> </w:t>
-      </w:r>
-      <w:proofErr w:type="spellStart"/>
-      <w:r>
-        <w:rPr>
-          <w:lang w:val="en-US"/>
-        </w:rPr>
-        <w:t>động</w:t>
-      </w:r>
-      <w:proofErr w:type="spellEnd"/>
-      <w:r>
-        <w:rPr>
-          <w:lang w:val="en-US"/>
-        </w:rPr>
-        <w:t xml:space="preserve"> </w:t>
-      </w:r>
-      <w:proofErr w:type="spellStart"/>
-      <w:r>
-        <w:rPr>
-          <w:lang w:val="en-US"/>
-        </w:rPr>
-        <w:t>và</w:t>
-      </w:r>
-      <w:proofErr w:type="spellEnd"/>
-      <w:r>
-        <w:rPr>
-          <w:lang w:val="en-US"/>
-        </w:rPr>
-        <w:t xml:space="preserve"> </w:t>
-      </w:r>
-      <w:proofErr w:type="spellStart"/>
-      <w:r>
-        <w:rPr>
-          <w:lang w:val="en-US"/>
-        </w:rPr>
-        <w:t>giao</w:t>
-      </w:r>
-      <w:proofErr w:type="spellEnd"/>
-      <w:r>
-        <w:rPr>
-          <w:lang w:val="en-US"/>
-        </w:rPr>
-        <w:t xml:space="preserve"> </w:t>
-      </w:r>
-      <w:proofErr w:type="spellStart"/>
-      <w:r>
-        <w:rPr>
-          <w:lang w:val="en-US"/>
-        </w:rPr>
-        <w:t>tiếp</w:t>
-      </w:r>
-      <w:proofErr w:type="spellEnd"/>
-      <w:r>
-        <w:rPr>
-          <w:lang w:val="en-US"/>
-        </w:rPr>
-        <w:t xml:space="preserve"> </w:t>
-      </w:r>
-      <w:proofErr w:type="spellStart"/>
-      <w:r>
-        <w:rPr>
-          <w:lang w:val="en-US"/>
-        </w:rPr>
-        <w:t>giữa</w:t>
-      </w:r>
-      <w:proofErr w:type="spellEnd"/>
-      <w:r>
-        <w:rPr>
-          <w:lang w:val="en-US"/>
-        </w:rPr>
-        <w:t xml:space="preserve"> </w:t>
-      </w:r>
-      <w:proofErr w:type="spellStart"/>
-      <w:r>
-        <w:rPr>
-          <w:lang w:val="en-US"/>
-        </w:rPr>
-        <w:t>trạm</w:t>
-      </w:r>
-      <w:proofErr w:type="spellEnd"/>
-      <w:r>
-        <w:rPr>
-          <w:lang w:val="en-US"/>
-        </w:rPr>
-        <w:t xml:space="preserve"> </w:t>
-      </w:r>
-      <w:proofErr w:type="spellStart"/>
-      <w:r>
-        <w:rPr>
-          <w:lang w:val="en-US"/>
-        </w:rPr>
-        <w:t>mặt</w:t>
-      </w:r>
-      <w:proofErr w:type="spellEnd"/>
-      <w:r>
-        <w:rPr>
-          <w:lang w:val="en-US"/>
-        </w:rPr>
-        <w:t xml:space="preserve"> </w:t>
-      </w:r>
-      <w:proofErr w:type="spellStart"/>
-      <w:r>
-        <w:rPr>
-          <w:lang w:val="en-US"/>
-        </w:rPr>
-        <w:t>đất</w:t>
-      </w:r>
-      <w:proofErr w:type="spellEnd"/>
-      <w:r>
-        <w:rPr>
-          <w:lang w:val="en-US"/>
-        </w:rPr>
-        <w:t xml:space="preserve"> </w:t>
-      </w:r>
-      <w:proofErr w:type="spellStart"/>
+        <w:t>Phạm vi nghiên cứu thiết kế hệ thống điều khiển UAV có độ ổn định cao</w:t>
+      </w:r>
+      <w:r>
+        <w:rPr>
+          <w:lang w:val="en-US"/>
+        </w:rPr>
+        <w:t>, khả năng bay theo chế độ điều khiển bằng tay, khả năng bay theo chế độ tự động</w:t>
+      </w:r>
+      <w:r>
+        <w:rPr>
+          <w:lang w:val="en-US"/>
+        </w:rPr>
+        <w:t xml:space="preserve"> và giao tiếp giữa trạm mặt đất </w:t>
+      </w:r>
       <w:r>
         <w:rPr>
           <w:lang w:val="en-US"/>
         </w:rPr>
         <w:t>với</w:t>
       </w:r>
-      <w:proofErr w:type="spellEnd"/>
       <w:r>
         <w:rPr>
           <w:lang w:val="en-US"/>
@@ -942,35 +196,9 @@
           <w:lang w:val="vi-VN"/>
         </w:rPr>
       </w:pPr>
-      <w:proofErr w:type="spellStart"/>
-      <w:r>
-        <w:t>Yêu</w:t>
-      </w:r>
-      <w:proofErr w:type="spellEnd"/>
-      <w:r>
-        <w:t xml:space="preserve"> </w:t>
-      </w:r>
-      <w:proofErr w:type="spellStart"/>
-      <w:r>
-        <w:t>cầu</w:t>
-      </w:r>
-      <w:proofErr w:type="spellEnd"/>
-      <w:r>
-        <w:t xml:space="preserve"> </w:t>
-      </w:r>
-      <w:proofErr w:type="spellStart"/>
-      <w:r>
-        <w:t>chức</w:t>
-      </w:r>
-      <w:proofErr w:type="spellEnd"/>
-      <w:r>
-        <w:t xml:space="preserve"> </w:t>
-      </w:r>
-      <w:proofErr w:type="spellStart"/>
-      <w:r>
-        <w:t>năng</w:t>
-      </w:r>
-      <w:proofErr w:type="spellEnd"/>
+      <w:r>
+        <w:t>Yêu cầu chức năng</w:t>
+      </w:r>
     </w:p>
     <w:p>
       <w:pPr>
@@ -980,35 +208,7 @@
         <w:rPr>
           <w:lang w:val="en-US"/>
         </w:rPr>
-        <w:t xml:space="preserve">Vi </w:t>
-      </w:r>
-      <w:proofErr w:type="spellStart"/>
-      <w:r>
-        <w:rPr>
-          <w:lang w:val="en-US"/>
-        </w:rPr>
-        <w:t>điều</w:t>
-      </w:r>
-      <w:proofErr w:type="spellEnd"/>
-      <w:r>
-        <w:rPr>
-          <w:lang w:val="en-US"/>
-        </w:rPr>
-        <w:t xml:space="preserve"> </w:t>
-      </w:r>
-      <w:proofErr w:type="spellStart"/>
-      <w:r>
-        <w:rPr>
-          <w:lang w:val="en-US"/>
-        </w:rPr>
-        <w:t>khiển</w:t>
-      </w:r>
-      <w:proofErr w:type="spellEnd"/>
-      <w:r>
-        <w:rPr>
-          <w:lang w:val="en-US"/>
-        </w:rPr>
-        <w:t xml:space="preserve"> STM32F103</w:t>
+        <w:t>Vi điều khiển STM32F103</w:t>
       </w:r>
     </w:p>
     <w:p>
@@ -1021,343 +221,37 @@
         <w:rPr>
           <w:lang w:val="en-US"/>
         </w:rPr>
-        <w:t xml:space="preserve">R1.1: </w:t>
-      </w:r>
-      <w:proofErr w:type="spellStart"/>
-      <w:r>
-        <w:rPr>
-          <w:lang w:val="en-US"/>
-        </w:rPr>
-        <w:t>Đ</w:t>
-      </w:r>
-      <w:r>
-        <w:rPr>
-          <w:lang w:val="en-US"/>
-        </w:rPr>
-        <w:t>ọc</w:t>
-      </w:r>
-      <w:proofErr w:type="spellEnd"/>
-      <w:r>
-        <w:rPr>
-          <w:lang w:val="en-US"/>
-        </w:rPr>
-        <w:t xml:space="preserve"> </w:t>
-      </w:r>
-      <w:proofErr w:type="spellStart"/>
-      <w:r>
-        <w:rPr>
-          <w:lang w:val="en-US"/>
-        </w:rPr>
-        <w:t>và</w:t>
-      </w:r>
-      <w:proofErr w:type="spellEnd"/>
-      <w:r>
-        <w:rPr>
-          <w:lang w:val="en-US"/>
-        </w:rPr>
-        <w:t xml:space="preserve"> </w:t>
-      </w:r>
-      <w:proofErr w:type="spellStart"/>
-      <w:r>
-        <w:rPr>
-          <w:lang w:val="en-US"/>
-        </w:rPr>
-        <w:t>xử</w:t>
-      </w:r>
-      <w:proofErr w:type="spellEnd"/>
-      <w:r>
-        <w:rPr>
-          <w:lang w:val="en-US"/>
-        </w:rPr>
-        <w:t xml:space="preserve"> </w:t>
-      </w:r>
-      <w:proofErr w:type="spellStart"/>
-      <w:r>
-        <w:rPr>
-          <w:lang w:val="en-US"/>
-        </w:rPr>
-        <w:t>lý</w:t>
-      </w:r>
-      <w:proofErr w:type="spellEnd"/>
-      <w:r>
-        <w:rPr>
-          <w:lang w:val="en-US"/>
-        </w:rPr>
-        <w:t xml:space="preserve"> </w:t>
-      </w:r>
-      <w:proofErr w:type="spellStart"/>
-      <w:r>
-        <w:rPr>
-          <w:lang w:val="en-US"/>
-        </w:rPr>
-        <w:t>dữ</w:t>
-      </w:r>
-      <w:proofErr w:type="spellEnd"/>
-      <w:r>
-        <w:rPr>
-          <w:lang w:val="en-US"/>
-        </w:rPr>
-        <w:t xml:space="preserve"> </w:t>
-      </w:r>
-      <w:proofErr w:type="spellStart"/>
-      <w:r>
-        <w:rPr>
-          <w:lang w:val="en-US"/>
-        </w:rPr>
-        <w:t>liệu</w:t>
-      </w:r>
-      <w:proofErr w:type="spellEnd"/>
-      <w:r>
-        <w:rPr>
-          <w:lang w:val="en-US"/>
-        </w:rPr>
-        <w:t xml:space="preserve"> </w:t>
-      </w:r>
-      <w:proofErr w:type="spellStart"/>
-      <w:r>
-        <w:rPr>
-          <w:lang w:val="en-US"/>
-        </w:rPr>
-        <w:t>thô</w:t>
-      </w:r>
-      <w:proofErr w:type="spellEnd"/>
-      <w:r>
-        <w:rPr>
-          <w:lang w:val="en-US"/>
-        </w:rPr>
-        <w:t xml:space="preserve"> </w:t>
-      </w:r>
-      <w:proofErr w:type="spellStart"/>
-      <w:r>
-        <w:rPr>
-          <w:lang w:val="en-US"/>
-        </w:rPr>
-        <w:t>thành</w:t>
-      </w:r>
-      <w:proofErr w:type="spellEnd"/>
-      <w:r>
-        <w:rPr>
-          <w:lang w:val="en-US"/>
-        </w:rPr>
-        <w:t xml:space="preserve"> </w:t>
-      </w:r>
-      <w:proofErr w:type="spellStart"/>
-      <w:r>
-        <w:rPr>
-          <w:lang w:val="en-US"/>
-        </w:rPr>
-        <w:t>dữ</w:t>
-      </w:r>
-      <w:proofErr w:type="spellEnd"/>
-      <w:r>
-        <w:rPr>
-          <w:lang w:val="en-US"/>
-        </w:rPr>
-        <w:t xml:space="preserve"> </w:t>
-      </w:r>
-      <w:proofErr w:type="spellStart"/>
-      <w:r>
-        <w:rPr>
-          <w:lang w:val="en-US"/>
-        </w:rPr>
-        <w:t>liệu</w:t>
-      </w:r>
-      <w:proofErr w:type="spellEnd"/>
-      <w:r>
-        <w:rPr>
-          <w:lang w:val="en-US"/>
-        </w:rPr>
-        <w:t xml:space="preserve"> </w:t>
-      </w:r>
-      <w:proofErr w:type="spellStart"/>
-      <w:r>
-        <w:rPr>
-          <w:lang w:val="en-US"/>
-        </w:rPr>
-        <w:t>chuẩn</w:t>
-      </w:r>
-      <w:proofErr w:type="spellEnd"/>
-      <w:r>
-        <w:rPr>
-          <w:lang w:val="en-US"/>
-        </w:rPr>
-        <w:t xml:space="preserve"> (</w:t>
-      </w:r>
-      <w:proofErr w:type="spellStart"/>
-      <w:r>
-        <w:rPr>
-          <w:lang w:val="en-US"/>
-        </w:rPr>
-        <w:t>chưa</w:t>
-      </w:r>
-      <w:proofErr w:type="spellEnd"/>
-      <w:r>
-        <w:rPr>
-          <w:lang w:val="en-US"/>
-        </w:rPr>
-        <w:t xml:space="preserve"> </w:t>
-      </w:r>
-      <w:proofErr w:type="spellStart"/>
-      <w:r>
-        <w:rPr>
-          <w:lang w:val="en-US"/>
-        </w:rPr>
-        <w:t>tính</w:t>
-      </w:r>
-      <w:proofErr w:type="spellEnd"/>
-      <w:r>
-        <w:rPr>
-          <w:lang w:val="en-US"/>
-        </w:rPr>
-        <w:t xml:space="preserve"> </w:t>
-      </w:r>
-      <w:proofErr w:type="spellStart"/>
-      <w:r>
-        <w:rPr>
-          <w:lang w:val="en-US"/>
-        </w:rPr>
-        <w:t>sai</w:t>
-      </w:r>
-      <w:proofErr w:type="spellEnd"/>
-      <w:r>
-        <w:rPr>
-          <w:lang w:val="en-US"/>
-        </w:rPr>
-        <w:t xml:space="preserve"> </w:t>
-      </w:r>
-      <w:proofErr w:type="spellStart"/>
-      <w:r>
-        <w:rPr>
-          <w:lang w:val="en-US"/>
-        </w:rPr>
-        <w:t>số</w:t>
-      </w:r>
-      <w:proofErr w:type="spellEnd"/>
-      <w:r>
-        <w:rPr>
-          <w:lang w:val="en-US"/>
-        </w:rPr>
-        <w:t>)</w:t>
-      </w:r>
-      <w:r>
-        <w:rPr>
-          <w:lang w:val="en-US"/>
-        </w:rPr>
-        <w:t xml:space="preserve"> </w:t>
-      </w:r>
-      <w:proofErr w:type="spellStart"/>
-      <w:r>
-        <w:rPr>
-          <w:lang w:val="en-US"/>
-        </w:rPr>
-        <w:t>của</w:t>
-      </w:r>
-      <w:proofErr w:type="spellEnd"/>
-      <w:r>
-        <w:rPr>
-          <w:lang w:val="en-US"/>
-        </w:rPr>
-        <w:t xml:space="preserve"> </w:t>
-      </w:r>
-      <w:proofErr w:type="spellStart"/>
-      <w:r>
-        <w:rPr>
-          <w:lang w:val="en-US"/>
-        </w:rPr>
-        <w:t>các</w:t>
-      </w:r>
-      <w:proofErr w:type="spellEnd"/>
-      <w:r>
-        <w:rPr>
-          <w:lang w:val="en-US"/>
-        </w:rPr>
-        <w:t xml:space="preserve"> </w:t>
-      </w:r>
-      <w:proofErr w:type="spellStart"/>
-      <w:r>
-        <w:rPr>
-          <w:lang w:val="en-US"/>
-        </w:rPr>
-        <w:t>cảm</w:t>
-      </w:r>
-      <w:proofErr w:type="spellEnd"/>
-      <w:r>
-        <w:rPr>
-          <w:lang w:val="en-US"/>
-        </w:rPr>
-        <w:t xml:space="preserve"> </w:t>
-      </w:r>
-      <w:proofErr w:type="spellStart"/>
-      <w:r>
-        <w:rPr>
-          <w:lang w:val="en-US"/>
-        </w:rPr>
-        <w:t>biến</w:t>
-      </w:r>
-      <w:proofErr w:type="spellEnd"/>
-      <w:r>
-        <w:rPr>
-          <w:lang w:val="en-US"/>
-        </w:rPr>
-        <w:t xml:space="preserve">: </w:t>
-      </w:r>
-      <w:r>
-        <w:rPr>
-          <w:lang w:val="en-US"/>
-        </w:rPr>
-        <w:t>MPU</w:t>
-      </w:r>
-      <w:proofErr w:type="gramStart"/>
-      <w:r>
-        <w:rPr>
-          <w:lang w:val="en-US"/>
-        </w:rPr>
-        <w:t>6050( gyro</w:t>
-      </w:r>
-      <w:proofErr w:type="gramEnd"/>
-      <w:r>
-        <w:rPr>
-          <w:lang w:val="en-US"/>
-        </w:rPr>
-        <w:t xml:space="preserve"> and </w:t>
-      </w:r>
-      <w:proofErr w:type="spellStart"/>
-      <w:r>
-        <w:rPr>
-          <w:lang w:val="en-US"/>
-        </w:rPr>
-        <w:t>accle</w:t>
-      </w:r>
-      <w:proofErr w:type="spellEnd"/>
-      <w:r>
-        <w:rPr>
-          <w:lang w:val="en-US"/>
-        </w:rPr>
-        <w:t>), BMM350 (magnetometer), HCSR04 (</w:t>
-      </w:r>
-      <w:r>
-        <w:rPr>
-          <w:lang w:val="en-US"/>
-        </w:rPr>
-        <w:t>U</w:t>
-      </w:r>
-      <w:r>
-        <w:rPr>
-          <w:lang w:val="en-US"/>
-        </w:rPr>
-        <w:t xml:space="preserve">ltrasonic </w:t>
-      </w:r>
-      <w:r>
-        <w:rPr>
-          <w:lang w:val="en-US"/>
-        </w:rPr>
-        <w:t>Range Finde)</w:t>
-      </w:r>
-      <w:r>
-        <w:rPr>
-          <w:lang w:val="en-US"/>
-        </w:rPr>
-        <w:t>, BMP390 (Barometer), NEO-6 series (GPS).</w:t>
+        <w:t>R1.</w:t>
+      </w:r>
+      <w:r>
+        <w:rPr>
+          <w:lang w:val="en-US"/>
+        </w:rPr>
+        <w:t>1</w:t>
+      </w:r>
+      <w:r>
+        <w:rPr>
+          <w:lang w:val="en-US"/>
+        </w:rPr>
+        <w:t>:</w:t>
+      </w:r>
+      <w:r>
+        <w:rPr>
+          <w:lang w:val="en-US"/>
+        </w:rPr>
+        <w:t xml:space="preserve"> Đọc dữ liệu </w:t>
+      </w:r>
+      <w:r>
+        <w:rPr>
+          <w:lang w:val="en-US"/>
+        </w:rPr>
+        <w:t>gyro and accelerometer</w:t>
+      </w:r>
+      <w:r>
+        <w:rPr>
+          <w:lang w:val="en-US"/>
+        </w:rPr>
+        <w:t xml:space="preserve"> thô từ cảm biến MPU6050 và scale về giá trị chuẩn</w:t>
       </w:r>
     </w:p>
     <w:p>
@@ -1370,119 +264,7 @@
         <w:rPr>
           <w:lang w:val="en-US"/>
         </w:rPr>
-        <w:t xml:space="preserve">R1.2: </w:t>
-      </w:r>
-      <w:proofErr w:type="spellStart"/>
-      <w:r>
-        <w:rPr>
-          <w:lang w:val="en-US"/>
-        </w:rPr>
-        <w:t>Đóng</w:t>
-      </w:r>
-      <w:proofErr w:type="spellEnd"/>
-      <w:r>
-        <w:rPr>
-          <w:lang w:val="en-US"/>
-        </w:rPr>
-        <w:t xml:space="preserve"> g</w:t>
-      </w:r>
-      <w:proofErr w:type="spellStart"/>
-      <w:r>
-        <w:rPr>
-          <w:lang w:val="en-US"/>
-        </w:rPr>
-        <w:t>ói</w:t>
-      </w:r>
-      <w:proofErr w:type="spellEnd"/>
-      <w:r>
-        <w:rPr>
-          <w:lang w:val="en-US"/>
-        </w:rPr>
-        <w:t xml:space="preserve"> </w:t>
-      </w:r>
-      <w:proofErr w:type="spellStart"/>
-      <w:r>
-        <w:rPr>
-          <w:lang w:val="en-US"/>
-        </w:rPr>
-        <w:t>và</w:t>
-      </w:r>
-      <w:proofErr w:type="spellEnd"/>
-      <w:r>
-        <w:rPr>
-          <w:lang w:val="en-US"/>
-        </w:rPr>
-        <w:t xml:space="preserve"> </w:t>
-      </w:r>
-      <w:proofErr w:type="spellStart"/>
-      <w:r>
-        <w:rPr>
-          <w:lang w:val="en-US"/>
-        </w:rPr>
-        <w:t>giao</w:t>
-      </w:r>
-      <w:proofErr w:type="spellEnd"/>
-      <w:r>
-        <w:rPr>
-          <w:lang w:val="en-US"/>
-        </w:rPr>
-        <w:t xml:space="preserve"> </w:t>
-      </w:r>
-      <w:proofErr w:type="spellStart"/>
-      <w:r>
-        <w:rPr>
-          <w:lang w:val="en-US"/>
-        </w:rPr>
-        <w:t>tiếp</w:t>
-      </w:r>
-      <w:proofErr w:type="spellEnd"/>
-      <w:r>
-        <w:rPr>
-          <w:lang w:val="en-US"/>
-        </w:rPr>
-        <w:t xml:space="preserve"> </w:t>
-      </w:r>
-      <w:proofErr w:type="spellStart"/>
-      <w:r>
-        <w:rPr>
-          <w:lang w:val="en-US"/>
-        </w:rPr>
-        <w:t>bản</w:t>
-      </w:r>
-      <w:proofErr w:type="spellEnd"/>
-      <w:r>
-        <w:rPr>
-          <w:lang w:val="en-US"/>
-        </w:rPr>
-        <w:t xml:space="preserve"> tin </w:t>
-      </w:r>
-      <w:proofErr w:type="spellStart"/>
-      <w:r>
-        <w:rPr>
-          <w:lang w:val="en-US"/>
-        </w:rPr>
-        <w:t>với</w:t>
-      </w:r>
-      <w:proofErr w:type="spellEnd"/>
-      <w:r>
-        <w:rPr>
-          <w:lang w:val="en-US"/>
-        </w:rPr>
-        <w:t xml:space="preserve"> </w:t>
-      </w:r>
-      <w:proofErr w:type="spellStart"/>
-      <w:r>
-        <w:rPr>
-          <w:lang w:val="en-US"/>
-        </w:rPr>
-        <w:t>vđk</w:t>
-      </w:r>
-      <w:proofErr w:type="spellEnd"/>
-      <w:r>
-        <w:rPr>
-          <w:lang w:val="en-US"/>
-        </w:rPr>
-        <w:t xml:space="preserve"> STM32H743. </w:t>
+        <w:t>R1.2: Đọc dữ liệu magnetometer thô từ cảm biến BMM350</w:t>
       </w:r>
     </w:p>
     <w:p>
@@ -1495,153 +277,26 @@
         <w:rPr>
           <w:lang w:val="en-US"/>
         </w:rPr>
-        <w:t xml:space="preserve">R1.3: </w:t>
-      </w:r>
-      <w:proofErr w:type="spellStart"/>
-      <w:r>
-        <w:rPr>
-          <w:lang w:val="en-US"/>
-        </w:rPr>
-        <w:t>Điều</w:t>
-      </w:r>
-      <w:proofErr w:type="spellEnd"/>
-      <w:r>
-        <w:rPr>
-          <w:lang w:val="en-US"/>
-        </w:rPr>
-        <w:t xml:space="preserve"> </w:t>
-      </w:r>
-      <w:proofErr w:type="spellStart"/>
-      <w:r>
-        <w:rPr>
-          <w:lang w:val="en-US"/>
-        </w:rPr>
-        <w:t>chế</w:t>
-      </w:r>
-      <w:proofErr w:type="spellEnd"/>
-      <w:r>
-        <w:rPr>
-          <w:lang w:val="en-US"/>
-        </w:rPr>
-        <w:t xml:space="preserve"> </w:t>
-      </w:r>
-      <w:proofErr w:type="spellStart"/>
-      <w:r>
-        <w:rPr>
-          <w:lang w:val="en-US"/>
-        </w:rPr>
-        <w:t>xung</w:t>
-      </w:r>
-      <w:proofErr w:type="spellEnd"/>
-      <w:r>
-        <w:rPr>
-          <w:lang w:val="en-US"/>
-        </w:rPr>
-        <w:t xml:space="preserve"> </w:t>
-      </w:r>
-      <w:proofErr w:type="spellStart"/>
-      <w:r>
-        <w:rPr>
-          <w:lang w:val="en-US"/>
-        </w:rPr>
-        <w:t>cho</w:t>
-      </w:r>
-      <w:proofErr w:type="spellEnd"/>
-      <w:r>
-        <w:rPr>
-          <w:lang w:val="en-US"/>
-        </w:rPr>
-        <w:t xml:space="preserve"> </w:t>
-      </w:r>
-      <w:proofErr w:type="spellStart"/>
-      <w:r>
-        <w:rPr>
-          <w:lang w:val="en-US"/>
-        </w:rPr>
-        <w:t>đông</w:t>
-      </w:r>
-      <w:proofErr w:type="spellEnd"/>
-      <w:r>
-        <w:rPr>
-          <w:lang w:val="en-US"/>
-        </w:rPr>
-        <w:t xml:space="preserve"> </w:t>
-      </w:r>
-      <w:proofErr w:type="spellStart"/>
-      <w:r>
-        <w:rPr>
-          <w:lang w:val="en-US"/>
-        </w:rPr>
-        <w:t>cơ</w:t>
-      </w:r>
-      <w:proofErr w:type="spellEnd"/>
-      <w:r>
-        <w:rPr>
-          <w:lang w:val="en-US"/>
-        </w:rPr>
-        <w:t>.</w:t>
+        <w:t>R1.3: Đo khoảng cách từ cảm biến HCSR04 (</w:t>
+      </w:r>
+      <w:r>
+        <w:rPr>
+          <w:lang w:val="en-US"/>
+        </w:rPr>
+        <w:t>Ultrasonic Range Finde)</w:t>
       </w:r>
     </w:p>
     <w:p>
       <w:pPr>
-        <w:pStyle w:val="Heading2"/>
-        <w:rPr>
-          <w:lang w:val="en-US"/>
-        </w:rPr>
-      </w:pPr>
-      <w:r>
-        <w:rPr>
-          <w:lang w:val="en-US"/>
-        </w:rPr>
-        <w:t xml:space="preserve">Vi </w:t>
-      </w:r>
-      <w:proofErr w:type="spellStart"/>
-      <w:r>
-        <w:rPr>
-          <w:lang w:val="en-US"/>
-        </w:rPr>
-        <w:t>điều</w:t>
-      </w:r>
-      <w:proofErr w:type="spellEnd"/>
-      <w:r>
-        <w:rPr>
-          <w:lang w:val="en-US"/>
-        </w:rPr>
-        <w:t xml:space="preserve"> </w:t>
-      </w:r>
-      <w:proofErr w:type="spellStart"/>
-      <w:r>
-        <w:rPr>
-          <w:lang w:val="en-US"/>
-        </w:rPr>
-        <w:t>khiển</w:t>
-      </w:r>
-      <w:proofErr w:type="spellEnd"/>
-      <w:r>
-        <w:rPr>
-          <w:lang w:val="en-US"/>
-        </w:rPr>
-        <w:t xml:space="preserve"> STM32H743</w:t>
-      </w:r>
-      <w:r>
-        <w:rPr>
-          <w:lang w:val="en-US"/>
-        </w:rPr>
-        <w:t xml:space="preserve"> (chip </w:t>
-      </w:r>
-      <w:proofErr w:type="spellStart"/>
-      <w:r>
-        <w:rPr>
-          <w:lang w:val="en-US"/>
-        </w:rPr>
-        <w:t>chính</w:t>
-      </w:r>
-      <w:proofErr w:type="spellEnd"/>
-      <w:r>
-        <w:rPr>
-          <w:lang w:val="en-US"/>
-        </w:rPr>
-        <w:t xml:space="preserve"> AP)</w:t>
+        <w:rPr>
+          <w:lang w:val="en-US"/>
+        </w:rPr>
+      </w:pPr>
+      <w:r>
+        <w:rPr>
+          <w:lang w:val="en-US"/>
+        </w:rPr>
+        <w:t>R1.4: Đọc dữ liệu GPS từ cảm biến NEO-6</w:t>
       </w:r>
     </w:p>
     <w:p>
@@ -1654,47 +309,31 @@
         <w:rPr>
           <w:lang w:val="en-US"/>
         </w:rPr>
-        <w:t xml:space="preserve">R1.4: Giao </w:t>
-      </w:r>
-      <w:proofErr w:type="spellStart"/>
-      <w:r>
-        <w:rPr>
-          <w:lang w:val="en-US"/>
-        </w:rPr>
-        <w:t>tiếp</w:t>
-      </w:r>
-      <w:proofErr w:type="spellEnd"/>
-      <w:r>
-        <w:rPr>
-          <w:lang w:val="en-US"/>
-        </w:rPr>
-        <w:t xml:space="preserve"> </w:t>
-      </w:r>
-      <w:proofErr w:type="spellStart"/>
-      <w:r>
-        <w:rPr>
-          <w:lang w:val="en-US"/>
-        </w:rPr>
-        <w:t>với</w:t>
-      </w:r>
-      <w:proofErr w:type="spellEnd"/>
-      <w:r>
-        <w:rPr>
-          <w:lang w:val="en-US"/>
-        </w:rPr>
-        <w:t xml:space="preserve"> </w:t>
-      </w:r>
-      <w:r>
-        <w:rPr>
-          <w:lang w:val="en-US"/>
-        </w:rPr>
-        <w:t xml:space="preserve">chip </w:t>
-      </w:r>
-      <w:r>
-        <w:rPr>
-          <w:lang w:val="en-US"/>
-        </w:rPr>
-        <w:t>STM32F1</w:t>
+        <w:t>R1.</w:t>
+      </w:r>
+      <w:r>
+        <w:rPr>
+          <w:lang w:val="en-US"/>
+        </w:rPr>
+        <w:t>5</w:t>
+      </w:r>
+      <w:r>
+        <w:rPr>
+          <w:lang w:val="en-US"/>
+        </w:rPr>
+        <w:t xml:space="preserve">: </w:t>
+      </w:r>
+      <w:r>
+        <w:rPr>
+          <w:lang w:val="en-US"/>
+        </w:rPr>
+        <w:t>Đọc dữ liệu từ cảm biến đo</w:t>
+      </w:r>
+      <w:r>
+        <w:rPr>
+          <w:lang w:val="en-US"/>
+        </w:rPr>
+        <w:t xml:space="preserve"> nguồn điện</w:t>
       </w:r>
     </w:p>
     <w:p>
@@ -1707,114 +346,26 @@
         <w:rPr>
           <w:lang w:val="en-US"/>
         </w:rPr>
-        <w:t xml:space="preserve">R1.5: </w:t>
-      </w:r>
-      <w:proofErr w:type="spellStart"/>
-      <w:r>
-        <w:rPr>
-          <w:lang w:val="en-US"/>
-        </w:rPr>
-        <w:t>Truyền</w:t>
-      </w:r>
-      <w:proofErr w:type="spellEnd"/>
-      <w:r>
-        <w:rPr>
-          <w:lang w:val="en-US"/>
-        </w:rPr>
-        <w:t xml:space="preserve"> </w:t>
-      </w:r>
-      <w:proofErr w:type="spellStart"/>
-      <w:r>
-        <w:rPr>
-          <w:lang w:val="en-US"/>
-        </w:rPr>
-        <w:t>và</w:t>
-      </w:r>
-      <w:proofErr w:type="spellEnd"/>
-      <w:r>
-        <w:rPr>
-          <w:lang w:val="en-US"/>
-        </w:rPr>
-        <w:t xml:space="preserve"> </w:t>
-      </w:r>
-      <w:proofErr w:type="spellStart"/>
-      <w:r>
-        <w:rPr>
-          <w:lang w:val="en-US"/>
-        </w:rPr>
-        <w:t>nhận</w:t>
-      </w:r>
-      <w:proofErr w:type="spellEnd"/>
-      <w:r>
-        <w:rPr>
-          <w:lang w:val="en-US"/>
-        </w:rPr>
-        <w:t xml:space="preserve"> </w:t>
-      </w:r>
-      <w:proofErr w:type="spellStart"/>
-      <w:r>
-        <w:rPr>
-          <w:lang w:val="en-US"/>
-        </w:rPr>
-        <w:t>liệu</w:t>
-      </w:r>
-      <w:proofErr w:type="spellEnd"/>
-      <w:r>
-        <w:rPr>
-          <w:lang w:val="en-US"/>
-        </w:rPr>
-        <w:t xml:space="preserve"> </w:t>
-      </w:r>
-      <w:proofErr w:type="spellStart"/>
-      <w:r>
-        <w:rPr>
-          <w:lang w:val="en-US"/>
-        </w:rPr>
-        <w:t>với</w:t>
-      </w:r>
-      <w:proofErr w:type="spellEnd"/>
-      <w:r>
-        <w:rPr>
-          <w:lang w:val="en-US"/>
-        </w:rPr>
-        <w:t xml:space="preserve"> </w:t>
-      </w:r>
-      <w:proofErr w:type="spellStart"/>
-      <w:r>
-        <w:rPr>
-          <w:lang w:val="en-US"/>
-        </w:rPr>
-        <w:t>trạm</w:t>
-      </w:r>
-      <w:proofErr w:type="spellEnd"/>
-      <w:r>
-        <w:rPr>
-          <w:lang w:val="en-US"/>
-        </w:rPr>
-        <w:t xml:space="preserve"> </w:t>
-      </w:r>
-      <w:proofErr w:type="spellStart"/>
-      <w:r>
-        <w:rPr>
-          <w:lang w:val="en-US"/>
-        </w:rPr>
-        <w:t>mặt</w:t>
-      </w:r>
-      <w:proofErr w:type="spellEnd"/>
-      <w:r>
-        <w:rPr>
-          <w:lang w:val="en-US"/>
-        </w:rPr>
-        <w:t xml:space="preserve"> </w:t>
-      </w:r>
-      <w:proofErr w:type="spellStart"/>
-      <w:r>
-        <w:rPr>
-          <w:lang w:val="en-US"/>
-        </w:rPr>
-        <w:t>đất</w:t>
-      </w:r>
-      <w:proofErr w:type="spellEnd"/>
+        <w:t>R1.</w:t>
+      </w:r>
+      <w:r>
+        <w:rPr>
+          <w:lang w:val="en-US"/>
+        </w:rPr>
+        <w:t>6</w:t>
+      </w:r>
+      <w:r>
+        <w:rPr>
+          <w:lang w:val="en-US"/>
+        </w:rPr>
+        <w:t xml:space="preserve">: </w:t>
+      </w:r>
+      <w:r>
+        <w:rPr>
+          <w:lang w:val="en-US"/>
+        </w:rPr>
+        <w:t>Điều chế xung cho đông cơ.</w:t>
+      </w:r>
     </w:p>
     <w:p>
       <w:pPr>
@@ -1826,349 +377,46 @@
         <w:rPr>
           <w:lang w:val="en-US"/>
         </w:rPr>
-        <w:t>R1.6:</w:t>
-      </w:r>
-      <w:r>
-        <w:rPr>
-          <w:lang w:val="en-US"/>
-        </w:rPr>
-        <w:t xml:space="preserve"> </w:t>
-      </w:r>
-      <w:r>
-        <w:rPr>
-          <w:lang w:val="en-US"/>
-        </w:rPr>
-        <w:t xml:space="preserve">Định </w:t>
-      </w:r>
-      <w:proofErr w:type="spellStart"/>
-      <w:r>
-        <w:rPr>
-          <w:lang w:val="en-US"/>
-        </w:rPr>
-        <w:t>vị</w:t>
-      </w:r>
-      <w:proofErr w:type="spellEnd"/>
-      <w:r>
-        <w:rPr>
-          <w:lang w:val="en-US"/>
-        </w:rPr>
-        <w:t xml:space="preserve"> </w:t>
-      </w:r>
-      <w:proofErr w:type="spellStart"/>
-      <w:r>
-        <w:rPr>
-          <w:lang w:val="en-US"/>
-        </w:rPr>
-        <w:t>vị</w:t>
-      </w:r>
-      <w:proofErr w:type="spellEnd"/>
-      <w:r>
-        <w:rPr>
-          <w:lang w:val="en-US"/>
-        </w:rPr>
-        <w:t xml:space="preserve"> </w:t>
-      </w:r>
-      <w:proofErr w:type="spellStart"/>
-      <w:r>
-        <w:rPr>
-          <w:lang w:val="en-US"/>
-        </w:rPr>
-        <w:t>trí</w:t>
-      </w:r>
-      <w:proofErr w:type="spellEnd"/>
-      <w:r>
-        <w:rPr>
-          <w:lang w:val="en-US"/>
-        </w:rPr>
-        <w:t xml:space="preserve"> UAV (</w:t>
-      </w:r>
-      <w:proofErr w:type="spellStart"/>
-      <w:r>
-        <w:rPr>
-          <w:lang w:val="en-US"/>
-        </w:rPr>
-        <w:t>Đưa</w:t>
-      </w:r>
-      <w:proofErr w:type="spellEnd"/>
-      <w:r>
-        <w:rPr>
-          <w:lang w:val="en-US"/>
-        </w:rPr>
-        <w:t xml:space="preserve"> </w:t>
-      </w:r>
-      <w:proofErr w:type="spellStart"/>
-      <w:r>
-        <w:rPr>
-          <w:lang w:val="en-US"/>
-        </w:rPr>
-        <w:t>ra</w:t>
-      </w:r>
-      <w:proofErr w:type="spellEnd"/>
-      <w:r>
-        <w:rPr>
-          <w:lang w:val="en-US"/>
-        </w:rPr>
-        <w:t xml:space="preserve"> </w:t>
-      </w:r>
-      <w:proofErr w:type="spellStart"/>
-      <w:r>
-        <w:rPr>
-          <w:lang w:val="en-US"/>
-        </w:rPr>
-        <w:t>được</w:t>
-      </w:r>
-      <w:proofErr w:type="spellEnd"/>
-      <w:r>
-        <w:rPr>
-          <w:lang w:val="en-US"/>
-        </w:rPr>
-        <w:t xml:space="preserve"> </w:t>
-      </w:r>
-      <w:proofErr w:type="spellStart"/>
-      <w:r>
-        <w:rPr>
-          <w:lang w:val="en-US"/>
-        </w:rPr>
-        <w:t>trạng</w:t>
-      </w:r>
-      <w:proofErr w:type="spellEnd"/>
-      <w:r>
-        <w:rPr>
-          <w:lang w:val="en-US"/>
-        </w:rPr>
-        <w:t xml:space="preserve"> </w:t>
-      </w:r>
-      <w:proofErr w:type="spellStart"/>
-      <w:r>
-        <w:rPr>
-          <w:lang w:val="en-US"/>
-        </w:rPr>
-        <w:t>thái</w:t>
-      </w:r>
-      <w:proofErr w:type="spellEnd"/>
-      <w:r>
-        <w:rPr>
-          <w:lang w:val="en-US"/>
-        </w:rPr>
-        <w:t xml:space="preserve"> </w:t>
-      </w:r>
-      <w:proofErr w:type="spellStart"/>
-      <w:r>
-        <w:rPr>
-          <w:lang w:val="en-US"/>
-        </w:rPr>
-        <w:t>của</w:t>
-      </w:r>
-      <w:proofErr w:type="spellEnd"/>
-      <w:r>
-        <w:rPr>
-          <w:lang w:val="en-US"/>
-        </w:rPr>
-        <w:t xml:space="preserve"> UAV, </w:t>
-      </w:r>
-      <w:proofErr w:type="spellStart"/>
-      <w:r>
-        <w:rPr>
-          <w:lang w:val="en-US"/>
-        </w:rPr>
-        <w:t>thiết</w:t>
-      </w:r>
-      <w:proofErr w:type="spellEnd"/>
-      <w:r>
-        <w:rPr>
-          <w:lang w:val="en-US"/>
-        </w:rPr>
-        <w:t xml:space="preserve"> </w:t>
-      </w:r>
-      <w:proofErr w:type="spellStart"/>
-      <w:r>
-        <w:rPr>
-          <w:lang w:val="en-US"/>
-        </w:rPr>
-        <w:t>kế</w:t>
-      </w:r>
-      <w:proofErr w:type="spellEnd"/>
-      <w:r>
-        <w:rPr>
-          <w:lang w:val="en-US"/>
-        </w:rPr>
-        <w:t xml:space="preserve"> AHRS)</w:t>
+        <w:t>R1.</w:t>
+      </w:r>
+      <w:r>
+        <w:rPr>
+          <w:lang w:val="en-US"/>
+        </w:rPr>
+        <w:t>7</w:t>
+      </w:r>
+      <w:r>
+        <w:rPr>
+          <w:lang w:val="en-US"/>
+        </w:rPr>
+        <w:t xml:space="preserve">: </w:t>
+      </w:r>
+      <w:r>
+        <w:rPr>
+          <w:lang w:val="en-US"/>
+        </w:rPr>
+        <w:t>Đóng gói và giao tiếp bản tin với vđk STM32H743.</w:t>
       </w:r>
     </w:p>
     <w:p>
       <w:pPr>
-        <w:rPr>
-          <w:lang w:val="en-US"/>
-        </w:rPr>
-      </w:pPr>
-      <w:r>
-        <w:rPr>
-          <w:lang w:val="en-US"/>
-        </w:rPr>
-        <w:t xml:space="preserve">R1.7: </w:t>
-      </w:r>
-      <w:proofErr w:type="spellStart"/>
-      <w:r>
-        <w:rPr>
-          <w:lang w:val="en-US"/>
-        </w:rPr>
-        <w:t>Thuật</w:t>
-      </w:r>
-      <w:proofErr w:type="spellEnd"/>
-      <w:r>
-        <w:rPr>
-          <w:lang w:val="en-US"/>
-        </w:rPr>
-        <w:t xml:space="preserve"> </w:t>
-      </w:r>
-      <w:proofErr w:type="spellStart"/>
-      <w:r>
-        <w:rPr>
-          <w:lang w:val="en-US"/>
-        </w:rPr>
-        <w:t>toán</w:t>
-      </w:r>
-      <w:proofErr w:type="spellEnd"/>
-      <w:r>
-        <w:rPr>
-          <w:lang w:val="en-US"/>
-        </w:rPr>
-        <w:t xml:space="preserve"> </w:t>
-      </w:r>
-      <w:proofErr w:type="spellStart"/>
-      <w:r>
-        <w:rPr>
-          <w:lang w:val="en-US"/>
-        </w:rPr>
-        <w:t>điều</w:t>
-      </w:r>
-      <w:proofErr w:type="spellEnd"/>
-      <w:r>
-        <w:rPr>
-          <w:lang w:val="en-US"/>
-        </w:rPr>
-        <w:t xml:space="preserve"> </w:t>
-      </w:r>
-      <w:proofErr w:type="spellStart"/>
-      <w:r>
-        <w:rPr>
-          <w:lang w:val="en-US"/>
-        </w:rPr>
-        <w:t>khiển</w:t>
-      </w:r>
-      <w:proofErr w:type="spellEnd"/>
-      <w:r>
-        <w:rPr>
-          <w:lang w:val="en-US"/>
-        </w:rPr>
-        <w:t xml:space="preserve"> UAV </w:t>
-      </w:r>
-      <w:proofErr w:type="spellStart"/>
-      <w:r>
-        <w:rPr>
-          <w:lang w:val="en-US"/>
-        </w:rPr>
-        <w:t>các</w:t>
-      </w:r>
-      <w:proofErr w:type="spellEnd"/>
-      <w:r>
-        <w:rPr>
-          <w:lang w:val="en-US"/>
-        </w:rPr>
-        <w:t xml:space="preserve"> </w:t>
-      </w:r>
-      <w:proofErr w:type="spellStart"/>
-      <w:r>
-        <w:rPr>
-          <w:lang w:val="en-US"/>
-        </w:rPr>
-        <w:t>chế</w:t>
-      </w:r>
-      <w:proofErr w:type="spellEnd"/>
-      <w:r>
-        <w:rPr>
-          <w:lang w:val="en-US"/>
-        </w:rPr>
-        <w:t xml:space="preserve"> </w:t>
-      </w:r>
-      <w:proofErr w:type="spellStart"/>
-      <w:r>
-        <w:rPr>
-          <w:lang w:val="en-US"/>
-        </w:rPr>
-        <w:t>độ</w:t>
-      </w:r>
-      <w:proofErr w:type="spellEnd"/>
-      <w:r>
-        <w:rPr>
-          <w:lang w:val="en-US"/>
-        </w:rPr>
-        <w:t xml:space="preserve"> </w:t>
-      </w:r>
-      <w:proofErr w:type="spellStart"/>
-      <w:r>
-        <w:rPr>
-          <w:lang w:val="en-US"/>
-        </w:rPr>
-        <w:t>thủ</w:t>
-      </w:r>
-      <w:proofErr w:type="spellEnd"/>
-      <w:r>
-        <w:rPr>
-          <w:lang w:val="en-US"/>
-        </w:rPr>
-        <w:t xml:space="preserve"> </w:t>
-      </w:r>
-      <w:proofErr w:type="spellStart"/>
-      <w:r>
-        <w:rPr>
-          <w:lang w:val="en-US"/>
-        </w:rPr>
-        <w:t>công</w:t>
-      </w:r>
-      <w:proofErr w:type="spellEnd"/>
-      <w:r>
-        <w:rPr>
-          <w:lang w:val="en-US"/>
-        </w:rPr>
-        <w:t xml:space="preserve"> </w:t>
-      </w:r>
-      <w:proofErr w:type="spellStart"/>
-      <w:r>
-        <w:rPr>
-          <w:lang w:val="en-US"/>
-        </w:rPr>
-        <w:t>và</w:t>
-      </w:r>
-      <w:proofErr w:type="spellEnd"/>
-      <w:r>
-        <w:rPr>
-          <w:lang w:val="en-US"/>
-        </w:rPr>
-        <w:t xml:space="preserve"> </w:t>
-      </w:r>
-      <w:proofErr w:type="spellStart"/>
-      <w:r>
-        <w:rPr>
-          <w:lang w:val="en-US"/>
-        </w:rPr>
-        <w:t>tự</w:t>
-      </w:r>
-      <w:proofErr w:type="spellEnd"/>
-      <w:r>
-        <w:rPr>
-          <w:lang w:val="en-US"/>
-        </w:rPr>
-        <w:t xml:space="preserve"> </w:t>
-      </w:r>
-      <w:proofErr w:type="spellStart"/>
-      <w:r>
-        <w:rPr>
-          <w:lang w:val="en-US"/>
-        </w:rPr>
-        <w:t>động</w:t>
-      </w:r>
-      <w:proofErr w:type="spellEnd"/>
+        <w:pStyle w:val="Heading2"/>
+        <w:rPr>
+          <w:lang w:val="en-US"/>
+        </w:rPr>
+      </w:pPr>
+      <w:r>
+        <w:rPr>
+          <w:lang w:val="en-US"/>
+        </w:rPr>
+        <w:t>Vi điều khiển STM32H743</w:t>
+      </w:r>
+      <w:r>
+        <w:rPr>
+          <w:lang w:val="en-US"/>
+        </w:rPr>
+        <w:t xml:space="preserve"> (chip chính AP)</w:t>
+      </w:r>
     </w:p>
     <w:p>
       <w:pPr>
@@ -2180,63 +428,31 @@
         <w:rPr>
           <w:lang w:val="en-US"/>
         </w:rPr>
-        <w:t xml:space="preserve">R1.8: </w:t>
-      </w:r>
-      <w:proofErr w:type="spellStart"/>
-      <w:r>
-        <w:rPr>
-          <w:lang w:val="en-US"/>
-        </w:rPr>
-        <w:t>Thuật</w:t>
-      </w:r>
-      <w:proofErr w:type="spellEnd"/>
-      <w:r>
-        <w:rPr>
-          <w:lang w:val="en-US"/>
-        </w:rPr>
-        <w:t xml:space="preserve"> </w:t>
-      </w:r>
-      <w:proofErr w:type="spellStart"/>
-      <w:r>
-        <w:rPr>
-          <w:lang w:val="en-US"/>
-        </w:rPr>
-        <w:t>toán</w:t>
-      </w:r>
-      <w:proofErr w:type="spellEnd"/>
-      <w:r>
-        <w:rPr>
-          <w:lang w:val="en-US"/>
-        </w:rPr>
-        <w:t xml:space="preserve"> </w:t>
-      </w:r>
-      <w:proofErr w:type="spellStart"/>
-      <w:r>
-        <w:rPr>
-          <w:lang w:val="en-US"/>
-        </w:rPr>
-        <w:t>xử</w:t>
-      </w:r>
-      <w:proofErr w:type="spellEnd"/>
-      <w:r>
-        <w:rPr>
-          <w:lang w:val="en-US"/>
-        </w:rPr>
-        <w:t xml:space="preserve"> </w:t>
-      </w:r>
-      <w:proofErr w:type="spellStart"/>
-      <w:r>
-        <w:rPr>
-          <w:lang w:val="en-US"/>
-        </w:rPr>
-        <w:t>lý</w:t>
-      </w:r>
-      <w:proofErr w:type="spellEnd"/>
-      <w:r>
-        <w:rPr>
-          <w:lang w:val="en-US"/>
-        </w:rPr>
-        <w:t xml:space="preserve"> false safe.</w:t>
+        <w:t>R1.</w:t>
+      </w:r>
+      <w:r>
+        <w:rPr>
+          <w:lang w:val="en-US"/>
+        </w:rPr>
+        <w:t>8</w:t>
+      </w:r>
+      <w:r>
+        <w:rPr>
+          <w:lang w:val="en-US"/>
+        </w:rPr>
+        <w:t xml:space="preserve">: Giao tiếp với </w:t>
+      </w:r>
+      <w:r>
+        <w:rPr>
+          <w:lang w:val="en-US"/>
+        </w:rPr>
+        <w:t xml:space="preserve">chip </w:t>
+      </w:r>
+      <w:r>
+        <w:rPr>
+          <w:lang w:val="en-US"/>
+        </w:rPr>
+        <w:t>STM32F1</w:t>
       </w:r>
     </w:p>
     <w:p>
@@ -2247,14 +463,323 @@
       </w:pPr>
       <w:r>
         <w:rPr>
+          <w:lang w:val="en-US"/>
+        </w:rPr>
+        <w:t>R1.</w:t>
+      </w:r>
+      <w:r>
+        <w:rPr>
+          <w:lang w:val="en-US"/>
+        </w:rPr>
+        <w:t>9</w:t>
+      </w:r>
+      <w:r>
+        <w:rPr>
+          <w:lang w:val="en-US"/>
+        </w:rPr>
+        <w:t>: Truyền và nhận</w:t>
+      </w:r>
+      <w:r>
+        <w:rPr>
+          <w:lang w:val="en-US"/>
+        </w:rPr>
+        <w:t xml:space="preserve"> dữ</w:t>
+      </w:r>
+      <w:r>
+        <w:rPr>
+          <w:lang w:val="en-US"/>
+        </w:rPr>
+        <w:t xml:space="preserve"> liệu </w:t>
+      </w:r>
+      <w:r>
+        <w:rPr>
+          <w:lang w:val="en-US"/>
+        </w:rPr>
+        <w:t>với</w:t>
+      </w:r>
+      <w:r>
+        <w:rPr>
+          <w:lang w:val="en-US"/>
+        </w:rPr>
+        <w:t xml:space="preserve"> trạm mặt đất</w:t>
+      </w:r>
+      <w:r>
+        <w:rPr>
+          <w:lang w:val="en-US"/>
+        </w:rPr>
+        <w:tab/>
+      </w:r>
+    </w:p>
+    <w:p>
+      <w:pPr>
+        <w:rPr>
+          <w:lang w:val="en-US"/>
+        </w:rPr>
+      </w:pPr>
+      <w:r>
+        <w:rPr>
+          <w:lang w:val="en-US"/>
+        </w:rPr>
+        <w:t>R1.</w:t>
+      </w:r>
+      <w:r>
+        <w:rPr>
+          <w:lang w:val="en-US"/>
+        </w:rPr>
+        <w:t>10</w:t>
+      </w:r>
+      <w:r>
+        <w:rPr>
+          <w:lang w:val="en-US"/>
+        </w:rPr>
+        <w:t>: Nhận tín hiệu từ tay điều khiển</w:t>
+      </w:r>
+    </w:p>
+    <w:p>
+      <w:pPr>
+        <w:rPr>
+          <w:lang w:val="en-US"/>
+        </w:rPr>
+      </w:pPr>
+      <w:r>
+        <w:rPr>
+          <w:lang w:val="en-US"/>
+        </w:rPr>
+        <w:t>R1.</w:t>
+      </w:r>
+      <w:r>
+        <w:rPr>
+          <w:lang w:val="en-US"/>
+        </w:rPr>
+        <w:t>11:</w:t>
+      </w:r>
+      <w:r>
+        <w:rPr>
+          <w:lang w:val="en-US"/>
+        </w:rPr>
+        <w:t xml:space="preserve"> Tích hợp thuật toán lọc nhiễu (EKF)</w:t>
+      </w:r>
+    </w:p>
+    <w:p>
+      <w:pPr>
+        <w:rPr>
+          <w:lang w:val="en-US"/>
+        </w:rPr>
+      </w:pPr>
+      <w:r>
+        <w:rPr>
+          <w:lang w:val="en-US"/>
+        </w:rPr>
+        <w:t>R1.</w:t>
+      </w:r>
+      <w:r>
+        <w:rPr>
+          <w:lang w:val="en-US"/>
+        </w:rPr>
+        <w:t>12</w:t>
+      </w:r>
+      <w:r>
+        <w:rPr>
+          <w:lang w:val="en-US"/>
+        </w:rPr>
+        <w:t>:</w:t>
+      </w:r>
+      <w:r>
+        <w:rPr>
+          <w:lang w:val="en-US"/>
+        </w:rPr>
+        <w:t xml:space="preserve"> </w:t>
+      </w:r>
+      <w:r>
+        <w:rPr>
+          <w:lang w:val="en-US"/>
+        </w:rPr>
+        <w:t>Định vị vị trí UAV (</w:t>
+      </w:r>
+      <w:r>
+        <w:rPr>
+          <w:lang w:val="en-US"/>
+        </w:rPr>
+        <w:t>Đưa ra được trạng thái của UAV, thiết kế AHRS)</w:t>
+      </w:r>
+    </w:p>
+    <w:p>
+      <w:pPr>
+        <w:rPr>
+          <w:lang w:val="en-US"/>
+        </w:rPr>
+      </w:pPr>
+      <w:r>
+        <w:rPr>
+          <w:lang w:val="en-US"/>
+        </w:rPr>
+        <w:t>R1.</w:t>
+      </w:r>
+      <w:r>
+        <w:rPr>
+          <w:lang w:val="en-US"/>
+        </w:rPr>
+        <w:t>13</w:t>
+      </w:r>
+      <w:r>
+        <w:rPr>
+          <w:lang w:val="en-US"/>
+        </w:rPr>
+        <w:t>: Thuật toán tự cân bằng cho UAV</w:t>
+      </w:r>
+    </w:p>
+    <w:p>
+      <w:pPr>
+        <w:rPr>
+          <w:lang w:val="en-US"/>
+        </w:rPr>
+      </w:pPr>
+      <w:r>
+        <w:rPr>
+          <w:lang w:val="en-US"/>
+        </w:rPr>
+        <w:t>R1.</w:t>
+      </w:r>
+      <w:r>
+        <w:rPr>
+          <w:lang w:val="en-US"/>
+        </w:rPr>
+        <w:t>14</w:t>
+      </w:r>
+      <w:r>
+        <w:rPr>
+          <w:lang w:val="en-US"/>
+        </w:rPr>
+        <w:t xml:space="preserve">: Thuật toán điều khiển động cơ </w:t>
+      </w:r>
+    </w:p>
+    <w:p>
+      <w:pPr>
+        <w:rPr>
+          <w:lang w:val="en-US"/>
+        </w:rPr>
+      </w:pPr>
+      <w:r>
+        <w:rPr>
+          <w:lang w:val="en-US"/>
+        </w:rPr>
+        <w:t>R1.</w:t>
+      </w:r>
+      <w:r>
+        <w:rPr>
+          <w:lang w:val="en-US"/>
+        </w:rPr>
+        <w:t>15</w:t>
+      </w:r>
+      <w:r>
+        <w:rPr>
+          <w:lang w:val="en-US"/>
+        </w:rPr>
+        <w:t xml:space="preserve">: Thuật toán </w:t>
+      </w:r>
+      <w:r>
+        <w:rPr>
+          <w:lang w:val="en-US"/>
+        </w:rPr>
+        <w:t>bay</w:t>
+      </w:r>
+      <w:r>
+        <w:rPr>
+          <w:lang w:val="en-US"/>
+        </w:rPr>
+        <w:t xml:space="preserve"> UAV </w:t>
+      </w:r>
+      <w:r>
+        <w:rPr>
+          <w:lang w:val="en-US"/>
+        </w:rPr>
+        <w:t>theo</w:t>
+      </w:r>
+      <w:r>
+        <w:rPr>
+          <w:lang w:val="en-US"/>
+        </w:rPr>
+        <w:t xml:space="preserve"> chế độ thủ công </w:t>
+      </w:r>
+      <w:r>
+        <w:rPr>
+          <w:lang w:val="en-US"/>
+        </w:rPr>
+        <w:t>hoặc</w:t>
+      </w:r>
+      <w:r>
+        <w:rPr>
+          <w:lang w:val="en-US"/>
+        </w:rPr>
+        <w:t xml:space="preserve"> tự động</w:t>
+      </w:r>
+    </w:p>
+    <w:p>
+      <w:pPr>
+        <w:rPr>
+          <w:lang w:val="en-US"/>
+        </w:rPr>
+      </w:pPr>
+      <w:r>
+        <w:rPr>
+          <w:lang w:val="en-US"/>
+        </w:rPr>
+        <w:t>R1.</w:t>
+      </w:r>
+      <w:r>
+        <w:rPr>
+          <w:lang w:val="en-US"/>
+        </w:rPr>
+        <w:t>16</w:t>
+      </w:r>
+      <w:r>
+        <w:rPr>
+          <w:lang w:val="en-US"/>
+        </w:rPr>
+        <w:t xml:space="preserve">: </w:t>
+      </w:r>
+      <w:r>
+        <w:rPr>
+          <w:lang w:val="en-US"/>
+        </w:rPr>
+        <w:t>Thuật toán xử lý false safe.</w:t>
+      </w:r>
+    </w:p>
+    <w:p>
+      <w:pPr>
+        <w:ind w:firstLine="0"/>
+        <w:rPr>
+          <w:noProof/>
+          <w:lang w:val="en-US"/>
+        </w:rPr>
+      </w:pPr>
+    </w:p>
+    <w:p>
+      <w:pPr>
+        <w:ind w:firstLine="0"/>
+        <w:rPr>
+          <w:noProof/>
+          <w:lang w:val="en-US"/>
+        </w:rPr>
+      </w:pPr>
+    </w:p>
+    <w:p>
+      <w:pPr>
+        <w:ind w:firstLine="0"/>
+        <w:rPr>
+          <w:lang w:val="en-US"/>
+        </w:rPr>
+      </w:pPr>
+      <w:r>
+        <w:rPr>
           <w:noProof/>
         </w:rPr>
         <w:lastRenderedPageBreak/>
         <w:drawing>
-          <wp:inline distT="0" distB="0" distL="0" distR="0" wp14:anchorId="756D11A7" wp14:editId="0C3D540C">
-            <wp:extent cx="6315740" cy="3592384"/>
-            <wp:effectExtent l="0" t="0" r="8890" b="8255"/>
-            <wp:docPr id="1662180049" name="Picture 2"/>
+          <wp:inline distT="0" distB="0" distL="0" distR="0" wp14:anchorId="70B0F03D" wp14:editId="4DE2AFB9">
+            <wp:extent cx="6691630" cy="3648075"/>
+            <wp:effectExtent l="0" t="0" r="0" b="9525"/>
+            <wp:docPr id="729093915" name="Picture 4"/>
             <wp:cNvGraphicFramePr>
               <a:graphicFrameLocks xmlns:a="http://schemas.openxmlformats.org/drawingml/2006/main" noChangeAspect="1"/>
             </wp:cNvGraphicFramePr>
@@ -2262,12 +787,12 @@
               <a:graphicData uri="http://schemas.openxmlformats.org/drawingml/2006/picture">
                 <pic:pic xmlns:pic="http://schemas.openxmlformats.org/drawingml/2006/picture">
                   <pic:nvPicPr>
-                    <pic:cNvPr id="0" name="Picture 1"/>
+                    <pic:cNvPr id="0" name="Picture 5"/>
                     <pic:cNvPicPr>
                       <a:picLocks noChangeAspect="1" noChangeArrowheads="1"/>
                     </pic:cNvPicPr>
                   </pic:nvPicPr>
-                  <pic:blipFill>
+                  <pic:blipFill rotWithShape="1">
                     <a:blip r:embed="rId9">
                       <a:extLst>
                         <a:ext uri="{28A0092B-C50C-407E-A947-70E740481C1C}">
@@ -2275,7 +800,7 @@
                         </a:ext>
                       </a:extLst>
                     </a:blip>
-                    <a:srcRect/>
+                    <a:srcRect b="16254"/>
                     <a:stretch>
                       <a:fillRect/>
                     </a:stretch>
@@ -2283,7 +808,7 @@
                   <pic:spPr bwMode="auto">
                     <a:xfrm>
                       <a:off x="0" y="0"/>
-                      <a:ext cx="6320543" cy="3595116"/>
+                      <a:ext cx="6691630" cy="3648075"/>
                     </a:xfrm>
                     <a:prstGeom prst="rect">
                       <a:avLst/>
@@ -2292,6 +817,11 @@
                     <a:ln>
                       <a:noFill/>
                     </a:ln>
+                    <a:extLst>
+                      <a:ext uri="{53640926-AAD7-44D8-BBD7-CCE9431645EC}">
+                        <a14:shadowObscured xmlns:a14="http://schemas.microsoft.com/office/drawing/2010/main"/>
+                      </a:ext>
+                    </a:extLst>
                   </pic:spPr>
                 </pic:pic>
               </a:graphicData>
@@ -2307,132 +837,20 @@
           <w:lang w:val="en-US"/>
         </w:rPr>
       </w:pPr>
-      <w:proofErr w:type="spellStart"/>
-      <w:r>
-        <w:rPr>
-          <w:lang w:val="en-US"/>
-        </w:rPr>
-        <w:t>Mô</w:t>
-      </w:r>
-      <w:proofErr w:type="spellEnd"/>
-      <w:r>
-        <w:rPr>
-          <w:lang w:val="en-US"/>
-        </w:rPr>
-        <w:t xml:space="preserve"> </w:t>
-      </w:r>
-      <w:proofErr w:type="spellStart"/>
-      <w:r>
-        <w:rPr>
-          <w:lang w:val="en-US"/>
-        </w:rPr>
-        <w:t>tả</w:t>
-      </w:r>
-      <w:proofErr w:type="spellEnd"/>
-      <w:r>
-        <w:rPr>
-          <w:lang w:val="en-US"/>
-        </w:rPr>
-        <w:t xml:space="preserve"> </w:t>
-      </w:r>
-      <w:proofErr w:type="spellStart"/>
-      <w:r>
-        <w:rPr>
-          <w:lang w:val="en-US"/>
-        </w:rPr>
-        <w:t>hoạt</w:t>
-      </w:r>
-      <w:proofErr w:type="spellEnd"/>
-      <w:r>
-        <w:rPr>
-          <w:lang w:val="en-US"/>
-        </w:rPr>
-        <w:t xml:space="preserve"> </w:t>
-      </w:r>
-      <w:proofErr w:type="spellStart"/>
-      <w:r>
-        <w:rPr>
-          <w:lang w:val="en-US"/>
-        </w:rPr>
-        <w:t>động</w:t>
-      </w:r>
-      <w:proofErr w:type="spellEnd"/>
-      <w:r>
-        <w:rPr>
-          <w:lang w:val="en-US"/>
-        </w:rPr>
-        <w:t xml:space="preserve"> </w:t>
-      </w:r>
-      <w:proofErr w:type="spellStart"/>
-      <w:r>
-        <w:rPr>
-          <w:lang w:val="en-US"/>
-        </w:rPr>
-        <w:t>của</w:t>
-      </w:r>
-      <w:proofErr w:type="spellEnd"/>
-      <w:r>
-        <w:rPr>
-          <w:lang w:val="en-US"/>
-        </w:rPr>
-        <w:t xml:space="preserve"> </w:t>
-      </w:r>
-      <w:proofErr w:type="spellStart"/>
-      <w:r>
-        <w:rPr>
-          <w:lang w:val="en-US"/>
-        </w:rPr>
-        <w:t>hệ</w:t>
-      </w:r>
-      <w:proofErr w:type="spellEnd"/>
-      <w:r>
-        <w:rPr>
-          <w:lang w:val="en-US"/>
-        </w:rPr>
-        <w:t xml:space="preserve"> </w:t>
-      </w:r>
-      <w:proofErr w:type="spellStart"/>
-      <w:r>
-        <w:rPr>
-          <w:lang w:val="en-US"/>
-        </w:rPr>
-        <w:t>thống</w:t>
-      </w:r>
-      <w:proofErr w:type="spellEnd"/>
+      <w:r>
+        <w:rPr>
+          <w:lang w:val="en-US"/>
+        </w:rPr>
+        <w:t>Mô tả hoạt động của hệ thống</w:t>
+      </w:r>
     </w:p>
     <w:p>
       <w:pPr>
         <w:pStyle w:val="Heading1"/>
       </w:pPr>
-      <w:proofErr w:type="spellStart"/>
-      <w:r>
-        <w:t>Yêu</w:t>
-      </w:r>
-      <w:proofErr w:type="spellEnd"/>
-      <w:r>
-        <w:t xml:space="preserve"> </w:t>
-      </w:r>
-      <w:proofErr w:type="spellStart"/>
-      <w:r>
-        <w:t>cầu</w:t>
-      </w:r>
-      <w:proofErr w:type="spellEnd"/>
-      <w:r>
-        <w:t xml:space="preserve"> phi </w:t>
-      </w:r>
-      <w:proofErr w:type="spellStart"/>
-      <w:r>
-        <w:t>chức</w:t>
-      </w:r>
-      <w:proofErr w:type="spellEnd"/>
-      <w:r>
-        <w:t xml:space="preserve"> </w:t>
-      </w:r>
-      <w:proofErr w:type="spellStart"/>
-      <w:r>
-        <w:t>năng</w:t>
-      </w:r>
-      <w:proofErr w:type="spellEnd"/>
+      <w:r>
+        <w:t>Yêu cầu phi chức năng</w:t>
+      </w:r>
     </w:p>
     <w:p>
       <w:pPr>
@@ -2445,16 +863,8 @@
         <w:rPr>
           <w:lang w:val="en-US"/>
         </w:rPr>
-        <w:t xml:space="preserve">Hiệu </w:t>
-      </w:r>
-      <w:proofErr w:type="spellStart"/>
-      <w:r>
-        <w:rPr>
-          <w:lang w:val="en-US"/>
-        </w:rPr>
-        <w:t>suất</w:t>
-      </w:r>
-      <w:proofErr w:type="spellEnd"/>
+        <w:t>Hiệu suất</w:t>
+      </w:r>
     </w:p>
     <w:p>
       <w:pPr>
@@ -2468,98 +878,12 @@
         </w:rPr>
         <w:t xml:space="preserve">R2.1: </w:t>
       </w:r>
-      <w:proofErr w:type="spellStart"/>
-      <w:r>
-        <w:rPr>
-          <w:lang w:val="en-US"/>
-        </w:rPr>
-        <w:t>Thời</w:t>
-      </w:r>
-      <w:proofErr w:type="spellEnd"/>
-      <w:r>
-        <w:rPr>
-          <w:lang w:val="en-US"/>
-        </w:rPr>
-        <w:t xml:space="preserve"> </w:t>
-      </w:r>
-      <w:proofErr w:type="spellStart"/>
-      <w:r>
-        <w:rPr>
-          <w:lang w:val="en-US"/>
-        </w:rPr>
-        <w:t>gian</w:t>
-      </w:r>
-      <w:proofErr w:type="spellEnd"/>
-      <w:r>
-        <w:rPr>
-          <w:lang w:val="en-US"/>
-        </w:rPr>
-        <w:t xml:space="preserve"> </w:t>
-      </w:r>
-      <w:proofErr w:type="spellStart"/>
-      <w:r>
-        <w:rPr>
-          <w:lang w:val="en-US"/>
-        </w:rPr>
-        <w:t>phản</w:t>
-      </w:r>
-      <w:proofErr w:type="spellEnd"/>
-      <w:r>
-        <w:rPr>
-          <w:lang w:val="en-US"/>
-        </w:rPr>
-        <w:t xml:space="preserve"> </w:t>
-      </w:r>
-      <w:proofErr w:type="spellStart"/>
-      <w:r>
-        <w:rPr>
-          <w:lang w:val="en-US"/>
-        </w:rPr>
-        <w:t>hồi</w:t>
-      </w:r>
-      <w:proofErr w:type="spellEnd"/>
-      <w:r>
-        <w:rPr>
-          <w:lang w:val="en-US"/>
-        </w:rPr>
-        <w:t xml:space="preserve"> </w:t>
-      </w:r>
-      <w:proofErr w:type="spellStart"/>
-      <w:r>
-        <w:rPr>
-          <w:lang w:val="en-US"/>
-        </w:rPr>
-        <w:t>hệ</w:t>
-      </w:r>
-      <w:proofErr w:type="spellEnd"/>
-      <w:r>
-        <w:rPr>
-          <w:lang w:val="en-US"/>
-        </w:rPr>
-        <w:t xml:space="preserve"> </w:t>
-      </w:r>
-      <w:proofErr w:type="spellStart"/>
-      <w:r>
-        <w:rPr>
-          <w:lang w:val="en-US"/>
-        </w:rPr>
-        <w:t>thống</w:t>
-      </w:r>
-      <w:proofErr w:type="spellEnd"/>
-      <w:r>
-        <w:rPr>
-          <w:lang w:val="en-US"/>
-        </w:rPr>
-        <w:t xml:space="preserve"> bay &lt; 1 </w:t>
-      </w:r>
-      <w:proofErr w:type="spellStart"/>
-      <w:r>
-        <w:rPr>
-          <w:lang w:val="en-US"/>
-        </w:rPr>
-        <w:t>ms</w:t>
-      </w:r>
-      <w:proofErr w:type="spellEnd"/>
+      <w:r>
+        <w:rPr>
+          <w:lang w:val="en-US"/>
+        </w:rPr>
+        <w:t xml:space="preserve">Tần số gửi bản tin giám sát về trạm mặt đất tối thiểu 25hz </w:t>
+      </w:r>
     </w:p>
     <w:p>
       <w:pPr>
@@ -2571,114 +895,8 @@
         <w:rPr>
           <w:lang w:val="en-US"/>
         </w:rPr>
-        <w:t xml:space="preserve">R2.2: </w:t>
-      </w:r>
-      <w:proofErr w:type="spellStart"/>
-      <w:r>
-        <w:rPr>
-          <w:lang w:val="en-US"/>
-        </w:rPr>
-        <w:t>xử</w:t>
-      </w:r>
-      <w:proofErr w:type="spellEnd"/>
-      <w:r>
-        <w:rPr>
-          <w:lang w:val="en-US"/>
-        </w:rPr>
-        <w:t xml:space="preserve"> </w:t>
-      </w:r>
-      <w:proofErr w:type="spellStart"/>
-      <w:r>
-        <w:rPr>
-          <w:lang w:val="en-US"/>
-        </w:rPr>
-        <w:t>lý</w:t>
-      </w:r>
-      <w:proofErr w:type="spellEnd"/>
-      <w:r>
-        <w:rPr>
-          <w:lang w:val="en-US"/>
-        </w:rPr>
-        <w:t xml:space="preserve"> </w:t>
-      </w:r>
-      <w:proofErr w:type="spellStart"/>
-      <w:r>
-        <w:rPr>
-          <w:lang w:val="en-US"/>
-        </w:rPr>
-        <w:t>dữ</w:t>
-      </w:r>
-      <w:proofErr w:type="spellEnd"/>
-      <w:r>
-        <w:rPr>
-          <w:lang w:val="en-US"/>
-        </w:rPr>
-        <w:t xml:space="preserve"> </w:t>
-      </w:r>
-      <w:proofErr w:type="spellStart"/>
-      <w:r>
-        <w:rPr>
-          <w:lang w:val="en-US"/>
-        </w:rPr>
-        <w:t>liệu</w:t>
-      </w:r>
-      <w:proofErr w:type="spellEnd"/>
-      <w:r>
-        <w:rPr>
-          <w:lang w:val="en-US"/>
-        </w:rPr>
-        <w:t xml:space="preserve"> </w:t>
-      </w:r>
-      <w:proofErr w:type="spellStart"/>
-      <w:r>
-        <w:rPr>
-          <w:lang w:val="en-US"/>
-        </w:rPr>
-        <w:t>theo</w:t>
-      </w:r>
-      <w:proofErr w:type="spellEnd"/>
-      <w:r>
-        <w:rPr>
-          <w:lang w:val="en-US"/>
-        </w:rPr>
-        <w:t xml:space="preserve"> </w:t>
-      </w:r>
-      <w:proofErr w:type="spellStart"/>
-      <w:r>
-        <w:rPr>
-          <w:lang w:val="en-US"/>
-        </w:rPr>
-        <w:t>thời</w:t>
-      </w:r>
-      <w:proofErr w:type="spellEnd"/>
-      <w:r>
-        <w:rPr>
-          <w:lang w:val="en-US"/>
-        </w:rPr>
-        <w:t xml:space="preserve"> </w:t>
-      </w:r>
-      <w:proofErr w:type="spellStart"/>
-      <w:r>
-        <w:rPr>
-          <w:lang w:val="en-US"/>
-        </w:rPr>
-        <w:t>gian</w:t>
-      </w:r>
-      <w:proofErr w:type="spellEnd"/>
-      <w:r>
-        <w:rPr>
-          <w:lang w:val="en-US"/>
-        </w:rPr>
-        <w:t xml:space="preserve"> </w:t>
-      </w:r>
-      <w:proofErr w:type="spellStart"/>
-      <w:r>
-        <w:rPr>
-          <w:lang w:val="en-US"/>
-        </w:rPr>
-        <w:t>thực</w:t>
-      </w:r>
-      <w:proofErr w:type="spellEnd"/>
+        <w:t>R2.2: xử lý dữ liệu theo thời gian thực</w:t>
+      </w:r>
     </w:p>
     <w:p>
       <w:pPr>
@@ -2690,105 +908,7 @@
         <w:rPr>
           <w:lang w:val="en-US"/>
         </w:rPr>
-        <w:t xml:space="preserve">R2.3: </w:t>
-      </w:r>
-      <w:proofErr w:type="spellStart"/>
-      <w:r>
-        <w:rPr>
-          <w:lang w:val="en-US"/>
-        </w:rPr>
-        <w:t>Tốc</w:t>
-      </w:r>
-      <w:proofErr w:type="spellEnd"/>
-      <w:r>
-        <w:rPr>
-          <w:lang w:val="en-US"/>
-        </w:rPr>
-        <w:t xml:space="preserve"> </w:t>
-      </w:r>
-      <w:proofErr w:type="spellStart"/>
-      <w:r>
-        <w:rPr>
-          <w:lang w:val="en-US"/>
-        </w:rPr>
-        <w:t>độ</w:t>
-      </w:r>
-      <w:proofErr w:type="spellEnd"/>
-      <w:r>
-        <w:rPr>
-          <w:lang w:val="en-US"/>
-        </w:rPr>
-        <w:t xml:space="preserve"> </w:t>
-      </w:r>
-      <w:proofErr w:type="spellStart"/>
-      <w:r>
-        <w:rPr>
-          <w:lang w:val="en-US"/>
-        </w:rPr>
-        <w:t>lấy</w:t>
-      </w:r>
-      <w:proofErr w:type="spellEnd"/>
-      <w:r>
-        <w:rPr>
-          <w:lang w:val="en-US"/>
-        </w:rPr>
-        <w:t xml:space="preserve"> </w:t>
-      </w:r>
-      <w:proofErr w:type="spellStart"/>
-      <w:r>
-        <w:rPr>
-          <w:lang w:val="en-US"/>
-        </w:rPr>
-        <w:t>mẫu</w:t>
-      </w:r>
-      <w:proofErr w:type="spellEnd"/>
-      <w:r>
-        <w:rPr>
-          <w:lang w:val="en-US"/>
-        </w:rPr>
-        <w:t xml:space="preserve"> </w:t>
-      </w:r>
-      <w:proofErr w:type="spellStart"/>
-      <w:r>
-        <w:rPr>
-          <w:lang w:val="en-US"/>
-        </w:rPr>
-        <w:t>cảm</w:t>
-      </w:r>
-      <w:proofErr w:type="spellEnd"/>
-      <w:r>
-        <w:rPr>
-          <w:lang w:val="en-US"/>
-        </w:rPr>
-        <w:t xml:space="preserve"> </w:t>
-      </w:r>
-      <w:proofErr w:type="spellStart"/>
-      <w:r>
-        <w:rPr>
-          <w:lang w:val="en-US"/>
-        </w:rPr>
-        <w:t>biến</w:t>
-      </w:r>
-      <w:proofErr w:type="spellEnd"/>
-      <w:r>
-        <w:rPr>
-          <w:lang w:val="en-US"/>
-        </w:rPr>
-        <w:t xml:space="preserve"> 100khZ </w:t>
-      </w:r>
-      <w:proofErr w:type="spellStart"/>
-      <w:r>
-        <w:rPr>
-          <w:lang w:val="en-US"/>
-        </w:rPr>
-        <w:t>cho</w:t>
-      </w:r>
-      <w:proofErr w:type="spellEnd"/>
-      <w:r>
-        <w:rPr>
-          <w:lang w:val="en-US"/>
-        </w:rPr>
-        <w:t xml:space="preserve"> IMU, magnetometer, </w:t>
+        <w:t xml:space="preserve">R2.3: Tốc độ lấy mẫu cảm biến 100khZ cho IMU, magnetometer, </w:t>
       </w:r>
       <w:r>
         <w:t>Barometer</w:t>
@@ -2801,56 +921,12 @@
           <w:lang w:val="en-US"/>
         </w:rPr>
       </w:pPr>
-      <w:proofErr w:type="spellStart"/>
-      <w:r>
-        <w:rPr>
-          <w:lang w:val="en-US"/>
-        </w:rPr>
-        <w:t>Độ</w:t>
-      </w:r>
-      <w:proofErr w:type="spellEnd"/>
-      <w:r>
-        <w:rPr>
-          <w:lang w:val="en-US"/>
-        </w:rPr>
-        <w:t xml:space="preserve"> tin </w:t>
-      </w:r>
-      <w:proofErr w:type="spellStart"/>
-      <w:r>
-        <w:rPr>
-          <w:lang w:val="en-US"/>
-        </w:rPr>
-        <w:t>cậy</w:t>
-      </w:r>
-      <w:proofErr w:type="spellEnd"/>
-      <w:r>
-        <w:rPr>
-          <w:lang w:val="en-US"/>
-        </w:rPr>
-        <w:t xml:space="preserve"> </w:t>
-      </w:r>
-      <w:proofErr w:type="spellStart"/>
-      <w:r>
-        <w:rPr>
-          <w:lang w:val="en-US"/>
-        </w:rPr>
-        <w:t>và</w:t>
-      </w:r>
-      <w:proofErr w:type="spellEnd"/>
-      <w:r>
-        <w:rPr>
-          <w:lang w:val="en-US"/>
-        </w:rPr>
-        <w:t xml:space="preserve"> an </w:t>
-      </w:r>
-      <w:proofErr w:type="spellStart"/>
-      <w:r>
-        <w:rPr>
-          <w:lang w:val="en-US"/>
-        </w:rPr>
-        <w:t>toàn</w:t>
-      </w:r>
-      <w:proofErr w:type="spellEnd"/>
+      <w:r>
+        <w:rPr>
+          <w:lang w:val="en-US"/>
+        </w:rPr>
+        <w:t>Độ tin cậy và an toàn</w:t>
+      </w:r>
     </w:p>
     <w:p>
       <w:pPr>
@@ -2862,142 +938,8 @@
         <w:rPr>
           <w:lang w:val="en-US"/>
         </w:rPr>
-        <w:t xml:space="preserve">R2.4: </w:t>
-      </w:r>
-      <w:proofErr w:type="spellStart"/>
-      <w:r>
-        <w:rPr>
-          <w:lang w:val="en-US"/>
-        </w:rPr>
-        <w:t>Hệ</w:t>
-      </w:r>
-      <w:proofErr w:type="spellEnd"/>
-      <w:r>
-        <w:rPr>
-          <w:lang w:val="en-US"/>
-        </w:rPr>
-        <w:t xml:space="preserve"> </w:t>
-      </w:r>
-      <w:proofErr w:type="spellStart"/>
-      <w:r>
-        <w:rPr>
-          <w:lang w:val="en-US"/>
-        </w:rPr>
-        <w:t>thống</w:t>
-      </w:r>
-      <w:proofErr w:type="spellEnd"/>
-      <w:r>
-        <w:rPr>
-          <w:lang w:val="en-US"/>
-        </w:rPr>
-        <w:t xml:space="preserve"> </w:t>
-      </w:r>
-      <w:proofErr w:type="spellStart"/>
-      <w:r>
-        <w:rPr>
-          <w:lang w:val="en-US"/>
-        </w:rPr>
-        <w:t>ổn</w:t>
-      </w:r>
-      <w:proofErr w:type="spellEnd"/>
-      <w:r>
-        <w:rPr>
-          <w:lang w:val="en-US"/>
-        </w:rPr>
-        <w:t xml:space="preserve"> </w:t>
-      </w:r>
-      <w:proofErr w:type="spellStart"/>
-      <w:r>
-        <w:rPr>
-          <w:lang w:val="en-US"/>
-        </w:rPr>
-        <w:t>định</w:t>
-      </w:r>
-      <w:proofErr w:type="spellEnd"/>
-      <w:r>
-        <w:rPr>
-          <w:lang w:val="en-US"/>
-        </w:rPr>
-        <w:t xml:space="preserve"> </w:t>
-      </w:r>
-      <w:proofErr w:type="spellStart"/>
-      <w:r>
-        <w:rPr>
-          <w:lang w:val="en-US"/>
-        </w:rPr>
-        <w:t>trong</w:t>
-      </w:r>
-      <w:proofErr w:type="spellEnd"/>
-      <w:r>
-        <w:rPr>
-          <w:lang w:val="en-US"/>
-        </w:rPr>
-        <w:t xml:space="preserve"> </w:t>
-      </w:r>
-      <w:proofErr w:type="spellStart"/>
-      <w:r>
-        <w:rPr>
-          <w:lang w:val="en-US"/>
-        </w:rPr>
-        <w:t>các</w:t>
-      </w:r>
-      <w:proofErr w:type="spellEnd"/>
-      <w:r>
-        <w:rPr>
-          <w:lang w:val="en-US"/>
-        </w:rPr>
-        <w:t xml:space="preserve"> </w:t>
-      </w:r>
-      <w:proofErr w:type="spellStart"/>
-      <w:r>
-        <w:rPr>
-          <w:lang w:val="en-US"/>
-        </w:rPr>
-        <w:t>điều</w:t>
-      </w:r>
-      <w:proofErr w:type="spellEnd"/>
-      <w:r>
-        <w:rPr>
-          <w:lang w:val="en-US"/>
-        </w:rPr>
-        <w:t xml:space="preserve"> </w:t>
-      </w:r>
-      <w:proofErr w:type="spellStart"/>
-      <w:r>
-        <w:rPr>
-          <w:lang w:val="en-US"/>
-        </w:rPr>
-        <w:t>kiện</w:t>
-      </w:r>
-      <w:proofErr w:type="spellEnd"/>
-      <w:r>
-        <w:rPr>
-          <w:lang w:val="en-US"/>
-        </w:rPr>
-        <w:t xml:space="preserve"> bay </w:t>
-      </w:r>
-      <w:proofErr w:type="spellStart"/>
-      <w:r>
-        <w:rPr>
-          <w:lang w:val="en-US"/>
-        </w:rPr>
-        <w:t>khác</w:t>
-      </w:r>
-      <w:proofErr w:type="spellEnd"/>
-      <w:r>
-        <w:rPr>
-          <w:lang w:val="en-US"/>
-        </w:rPr>
-        <w:t xml:space="preserve"> </w:t>
-      </w:r>
-      <w:proofErr w:type="spellStart"/>
-      <w:r>
-        <w:rPr>
-          <w:lang w:val="en-US"/>
-        </w:rPr>
-        <w:t>nhau</w:t>
-      </w:r>
-      <w:proofErr w:type="spellEnd"/>
+        <w:t>R2.4: Hệ thống ổn định trong các điều kiện bay khác nhau</w:t>
+      </w:r>
     </w:p>
     <w:p>
       <w:pPr>
@@ -3009,170 +951,32 @@
         <w:rPr>
           <w:lang w:val="en-US"/>
         </w:rPr>
-        <w:t xml:space="preserve">R2.5: </w:t>
-      </w:r>
-      <w:proofErr w:type="spellStart"/>
-      <w:r>
-        <w:rPr>
-          <w:lang w:val="en-US"/>
-        </w:rPr>
-        <w:t>Cơ</w:t>
-      </w:r>
-      <w:proofErr w:type="spellEnd"/>
-      <w:r>
-        <w:rPr>
-          <w:lang w:val="en-US"/>
-        </w:rPr>
-        <w:t xml:space="preserve"> </w:t>
-      </w:r>
-      <w:proofErr w:type="spellStart"/>
-      <w:r>
-        <w:rPr>
-          <w:lang w:val="en-US"/>
-        </w:rPr>
-        <w:t>chế</w:t>
-      </w:r>
-      <w:proofErr w:type="spellEnd"/>
-      <w:r>
-        <w:rPr>
-          <w:lang w:val="en-US"/>
-        </w:rPr>
-        <w:t xml:space="preserve"> </w:t>
-      </w:r>
-      <w:proofErr w:type="spellStart"/>
-      <w:r>
-        <w:rPr>
-          <w:lang w:val="en-US"/>
-        </w:rPr>
-        <w:t>phát</w:t>
-      </w:r>
-      <w:proofErr w:type="spellEnd"/>
-      <w:r>
-        <w:rPr>
-          <w:lang w:val="en-US"/>
-        </w:rPr>
-        <w:t xml:space="preserve"> </w:t>
-      </w:r>
-      <w:proofErr w:type="spellStart"/>
-      <w:r>
-        <w:rPr>
-          <w:lang w:val="en-US"/>
-        </w:rPr>
-        <w:t>hiện</w:t>
-      </w:r>
-      <w:proofErr w:type="spellEnd"/>
-      <w:r>
-        <w:rPr>
-          <w:lang w:val="en-US"/>
-        </w:rPr>
-        <w:t xml:space="preserve"> </w:t>
-      </w:r>
-      <w:proofErr w:type="spellStart"/>
-      <w:r>
-        <w:rPr>
-          <w:lang w:val="en-US"/>
-        </w:rPr>
-        <w:t>lỗi</w:t>
-      </w:r>
-      <w:proofErr w:type="spellEnd"/>
-      <w:r>
-        <w:rPr>
-          <w:lang w:val="en-US"/>
-        </w:rPr>
-        <w:t xml:space="preserve"> </w:t>
-      </w:r>
-      <w:proofErr w:type="spellStart"/>
-      <w:r>
-        <w:rPr>
-          <w:lang w:val="en-US"/>
-        </w:rPr>
-        <w:t>và</w:t>
-      </w:r>
-      <w:proofErr w:type="spellEnd"/>
-      <w:r>
-        <w:rPr>
-          <w:lang w:val="en-US"/>
-        </w:rPr>
-        <w:t xml:space="preserve"> </w:t>
-      </w:r>
-      <w:proofErr w:type="spellStart"/>
-      <w:r>
-        <w:rPr>
-          <w:lang w:val="en-US"/>
-        </w:rPr>
-        <w:t>khôi</w:t>
-      </w:r>
-      <w:proofErr w:type="spellEnd"/>
-      <w:r>
-        <w:rPr>
-          <w:lang w:val="en-US"/>
-        </w:rPr>
-        <w:t xml:space="preserve"> </w:t>
-      </w:r>
-      <w:proofErr w:type="spellStart"/>
-      <w:r>
-        <w:rPr>
-          <w:lang w:val="en-US"/>
-        </w:rPr>
-        <w:t>phục</w:t>
-      </w:r>
-      <w:proofErr w:type="spellEnd"/>
-      <w:r>
-        <w:rPr>
-          <w:lang w:val="en-US"/>
-        </w:rPr>
-        <w:t xml:space="preserve"> </w:t>
-      </w:r>
-      <w:proofErr w:type="spellStart"/>
-      <w:r>
-        <w:rPr>
-          <w:lang w:val="en-US"/>
-        </w:rPr>
-        <w:t>trạng</w:t>
-      </w:r>
-      <w:proofErr w:type="spellEnd"/>
-      <w:r>
-        <w:rPr>
-          <w:lang w:val="en-US"/>
-        </w:rPr>
-        <w:t xml:space="preserve"> </w:t>
-      </w:r>
-      <w:proofErr w:type="spellStart"/>
-      <w:r>
-        <w:rPr>
-          <w:lang w:val="en-US"/>
-        </w:rPr>
-        <w:t>thái</w:t>
-      </w:r>
-      <w:proofErr w:type="spellEnd"/>
-      <w:r>
-        <w:rPr>
-          <w:lang w:val="en-US"/>
-        </w:rPr>
-        <w:t xml:space="preserve"> (reset </w:t>
-      </w:r>
-      <w:proofErr w:type="spellStart"/>
-      <w:r>
-        <w:rPr>
-          <w:lang w:val="en-US"/>
-        </w:rPr>
-        <w:t>tự</w:t>
-      </w:r>
-      <w:proofErr w:type="spellEnd"/>
-      <w:r>
-        <w:rPr>
-          <w:lang w:val="en-US"/>
-        </w:rPr>
-        <w:t xml:space="preserve"> </w:t>
-      </w:r>
-      <w:proofErr w:type="spellStart"/>
-      <w:r>
-        <w:rPr>
-          <w:lang w:val="en-US"/>
-        </w:rPr>
-        <w:t>động</w:t>
-      </w:r>
-      <w:proofErr w:type="spellEnd"/>
+        <w:t>R</w:t>
+      </w:r>
+      <w:r>
+        <w:rPr>
+          <w:lang w:val="en-US"/>
+        </w:rPr>
+        <w:t>2.5</w:t>
+      </w:r>
+      <w:r>
+        <w:rPr>
+          <w:lang w:val="en-US"/>
+        </w:rPr>
+        <w:t xml:space="preserve">: Cơ chế </w:t>
+      </w:r>
+      <w:r>
+        <w:rPr>
+          <w:lang w:val="en-US"/>
+        </w:rPr>
+        <w:t>reset khi</w:t>
+      </w:r>
+      <w:r>
+        <w:rPr>
+          <w:lang w:val="en-US"/>
+        </w:rPr>
+        <w:t xml:space="preserve"> treo phần mềm (một vòng điều khiển hoặc 1 task FreeRTos bị kẹt</w:t>
+      </w:r>
       <w:r>
         <w:rPr>
           <w:lang w:val="en-US"/>
@@ -3190,136 +994,63 @@
         <w:rPr>
           <w:lang w:val="en-US"/>
         </w:rPr>
-        <w:t xml:space="preserve">R2.6: </w:t>
-      </w:r>
-      <w:proofErr w:type="spellStart"/>
-      <w:r>
-        <w:rPr>
-          <w:lang w:val="en-US"/>
-        </w:rPr>
-        <w:t>Cơ</w:t>
-      </w:r>
-      <w:proofErr w:type="spellEnd"/>
+        <w:t>R</w:t>
+      </w:r>
+      <w:r>
+        <w:rPr>
+          <w:lang w:val="en-US"/>
+        </w:rPr>
+        <w:t>2.6</w:t>
+      </w:r>
+      <w:r>
+        <w:rPr>
+          <w:lang w:val="en-US"/>
+        </w:rPr>
+        <w:t xml:space="preserve">: Cơ chế reset khi </w:t>
+      </w:r>
+      <w:r>
+        <w:rPr>
+          <w:lang w:val="en-US"/>
+        </w:rPr>
+        <w:t>cảm biến</w:t>
+      </w:r>
       <w:r>
         <w:rPr>
           <w:lang w:val="en-US"/>
         </w:rPr>
         <w:t xml:space="preserve"> </w:t>
       </w:r>
-      <w:proofErr w:type="spellStart"/>
-      <w:r>
-        <w:rPr>
-          <w:lang w:val="en-US"/>
-        </w:rPr>
-        <w:t>chế</w:t>
-      </w:r>
-      <w:proofErr w:type="spellEnd"/>
-      <w:r>
-        <w:rPr>
-          <w:lang w:val="en-US"/>
-        </w:rPr>
-        <w:t xml:space="preserve"> </w:t>
-      </w:r>
-      <w:proofErr w:type="spellStart"/>
-      <w:r>
-        <w:rPr>
-          <w:lang w:val="en-US"/>
-        </w:rPr>
-        <w:t>tự</w:t>
-      </w:r>
-      <w:proofErr w:type="spellEnd"/>
-      <w:r>
-        <w:rPr>
-          <w:lang w:val="en-US"/>
-        </w:rPr>
-        <w:t xml:space="preserve"> quay </w:t>
-      </w:r>
-      <w:proofErr w:type="spellStart"/>
-      <w:r>
-        <w:rPr>
-          <w:lang w:val="en-US"/>
-        </w:rPr>
-        <w:t>về</w:t>
-      </w:r>
-      <w:proofErr w:type="spellEnd"/>
-      <w:r>
-        <w:rPr>
-          <w:lang w:val="en-US"/>
-        </w:rPr>
-        <w:t xml:space="preserve"> </w:t>
-      </w:r>
-      <w:proofErr w:type="spellStart"/>
-      <w:r>
-        <w:rPr>
-          <w:lang w:val="en-US"/>
-        </w:rPr>
-        <w:t>khi</w:t>
-      </w:r>
-      <w:proofErr w:type="spellEnd"/>
-      <w:r>
-        <w:rPr>
-          <w:lang w:val="en-US"/>
-        </w:rPr>
-        <w:t xml:space="preserve"> pin </w:t>
-      </w:r>
-      <w:proofErr w:type="spellStart"/>
-      <w:r>
-        <w:rPr>
-          <w:lang w:val="en-US"/>
-        </w:rPr>
-        <w:t>yếu</w:t>
-      </w:r>
-      <w:proofErr w:type="spellEnd"/>
-      <w:r>
-        <w:rPr>
-          <w:lang w:val="en-US"/>
-        </w:rPr>
-        <w:t xml:space="preserve"> (RTL)</w:t>
+      <w:r>
+        <w:rPr>
+          <w:lang w:val="en-US"/>
+        </w:rPr>
+        <w:t>MPU, BMM350 không trả dữ liệu trong 0.0</w:t>
+      </w:r>
+      <w:r>
+        <w:rPr>
+          <w:lang w:val="en-US"/>
+        </w:rPr>
+        <w:t>12</w:t>
+      </w:r>
+      <w:r>
+        <w:rPr>
+          <w:lang w:val="en-US"/>
+        </w:rPr>
+        <w:t>ms</w:t>
       </w:r>
     </w:p>
     <w:p>
       <w:pPr>
-        <w:pStyle w:val="Heading2"/>
-        <w:rPr>
-          <w:lang w:val="en-US"/>
-        </w:rPr>
-      </w:pPr>
-      <w:proofErr w:type="spellStart"/>
-      <w:r>
-        <w:rPr>
-          <w:lang w:val="en-US"/>
-        </w:rPr>
-        <w:t>Tính</w:t>
-      </w:r>
-      <w:proofErr w:type="spellEnd"/>
-      <w:r>
-        <w:rPr>
-          <w:lang w:val="en-US"/>
-        </w:rPr>
-        <w:t xml:space="preserve"> </w:t>
-      </w:r>
-      <w:proofErr w:type="spellStart"/>
-      <w:r>
-        <w:rPr>
-          <w:lang w:val="en-US"/>
-        </w:rPr>
-        <w:t>bảo</w:t>
-      </w:r>
-      <w:proofErr w:type="spellEnd"/>
-      <w:r>
-        <w:rPr>
-          <w:lang w:val="en-US"/>
-        </w:rPr>
-        <w:t xml:space="preserve"> </w:t>
-      </w:r>
-      <w:proofErr w:type="spellStart"/>
-      <w:r>
-        <w:rPr>
-          <w:lang w:val="en-US"/>
-        </w:rPr>
-        <w:t>trì</w:t>
-      </w:r>
-      <w:proofErr w:type="spellEnd"/>
+        <w:rPr>
+          <w:lang w:val="en-US"/>
+        </w:rPr>
+      </w:pPr>
+      <w:r>
+        <w:rPr>
+          <w:lang w:val="en-US"/>
+        </w:rPr>
+        <w:t>R2.7: Tắt động cơ và vào chế độ safe sau khi reset</w:t>
+      </w:r>
     </w:p>
     <w:p>
       <w:pPr>
@@ -3331,142 +1062,8 @@
         <w:rPr>
           <w:lang w:val="en-US"/>
         </w:rPr>
-        <w:t xml:space="preserve">R2.7: </w:t>
-      </w:r>
-      <w:proofErr w:type="spellStart"/>
-      <w:r>
-        <w:rPr>
-          <w:lang w:val="en-US"/>
-        </w:rPr>
-        <w:t>Mã</w:t>
-      </w:r>
-      <w:proofErr w:type="spellEnd"/>
-      <w:r>
-        <w:rPr>
-          <w:lang w:val="en-US"/>
-        </w:rPr>
-        <w:t xml:space="preserve"> </w:t>
-      </w:r>
-      <w:proofErr w:type="spellStart"/>
-      <w:r>
-        <w:rPr>
-          <w:lang w:val="en-US"/>
-        </w:rPr>
-        <w:t>nguồn</w:t>
-      </w:r>
-      <w:proofErr w:type="spellEnd"/>
-      <w:r>
-        <w:rPr>
-          <w:lang w:val="en-US"/>
-        </w:rPr>
-        <w:t xml:space="preserve"> </w:t>
-      </w:r>
-      <w:proofErr w:type="spellStart"/>
-      <w:r>
-        <w:rPr>
-          <w:lang w:val="en-US"/>
-        </w:rPr>
-        <w:t>dễ</w:t>
-      </w:r>
-      <w:proofErr w:type="spellEnd"/>
-      <w:r>
-        <w:rPr>
-          <w:lang w:val="en-US"/>
-        </w:rPr>
-        <w:t xml:space="preserve"> </w:t>
-      </w:r>
-      <w:proofErr w:type="spellStart"/>
-      <w:r>
-        <w:rPr>
-          <w:lang w:val="en-US"/>
-        </w:rPr>
-        <w:t>đọc</w:t>
-      </w:r>
-      <w:proofErr w:type="spellEnd"/>
-      <w:r>
-        <w:rPr>
-          <w:lang w:val="en-US"/>
-        </w:rPr>
-        <w:t xml:space="preserve">, </w:t>
-      </w:r>
-      <w:proofErr w:type="spellStart"/>
-      <w:r>
-        <w:rPr>
-          <w:lang w:val="en-US"/>
-        </w:rPr>
-        <w:t>dễ</w:t>
-      </w:r>
-      <w:proofErr w:type="spellEnd"/>
-      <w:r>
-        <w:rPr>
-          <w:lang w:val="en-US"/>
-        </w:rPr>
-        <w:t xml:space="preserve"> </w:t>
-      </w:r>
-      <w:proofErr w:type="spellStart"/>
-      <w:r>
-        <w:rPr>
-          <w:lang w:val="en-US"/>
-        </w:rPr>
-        <w:t>mở</w:t>
-      </w:r>
-      <w:proofErr w:type="spellEnd"/>
-      <w:r>
-        <w:rPr>
-          <w:lang w:val="en-US"/>
-        </w:rPr>
-        <w:t xml:space="preserve"> </w:t>
-      </w:r>
-      <w:proofErr w:type="spellStart"/>
-      <w:r>
-        <w:rPr>
-          <w:lang w:val="en-US"/>
-        </w:rPr>
-        <w:t>rộng</w:t>
-      </w:r>
-      <w:proofErr w:type="spellEnd"/>
-      <w:r>
-        <w:rPr>
-          <w:lang w:val="en-US"/>
-        </w:rPr>
-        <w:t xml:space="preserve"> </w:t>
-      </w:r>
-      <w:proofErr w:type="spellStart"/>
-      <w:r>
-        <w:rPr>
-          <w:lang w:val="en-US"/>
-        </w:rPr>
-        <w:t>và</w:t>
-      </w:r>
-      <w:proofErr w:type="spellEnd"/>
-      <w:r>
-        <w:rPr>
-          <w:lang w:val="en-US"/>
-        </w:rPr>
-        <w:t xml:space="preserve"> </w:t>
-      </w:r>
-      <w:proofErr w:type="spellStart"/>
-      <w:r>
-        <w:rPr>
-          <w:lang w:val="en-US"/>
-        </w:rPr>
-        <w:t>sửa</w:t>
-      </w:r>
-      <w:proofErr w:type="spellEnd"/>
-      <w:r>
-        <w:rPr>
-          <w:lang w:val="en-US"/>
-        </w:rPr>
-        <w:t xml:space="preserve"> </w:t>
-      </w:r>
-      <w:proofErr w:type="spellStart"/>
-      <w:r>
-        <w:rPr>
-          <w:lang w:val="en-US"/>
-        </w:rPr>
-        <w:t>lỗi</w:t>
-      </w:r>
-      <w:proofErr w:type="spellEnd"/>
+        <w:t>R2.8: Cơ chế giữ vị trí khi mất tín hiệu điều khiển</w:t>
+      </w:r>
     </w:p>
     <w:p>
       <w:pPr>
@@ -3478,149 +1075,19 @@
         <w:rPr>
           <w:lang w:val="en-US"/>
         </w:rPr>
-        <w:t xml:space="preserve">R2.8: </w:t>
-      </w:r>
-      <w:proofErr w:type="spellStart"/>
-      <w:r>
-        <w:rPr>
-          <w:lang w:val="en-US"/>
-        </w:rPr>
-        <w:t>Cấu</w:t>
-      </w:r>
-      <w:proofErr w:type="spellEnd"/>
-      <w:r>
-        <w:rPr>
-          <w:lang w:val="en-US"/>
-        </w:rPr>
-        <w:t xml:space="preserve"> </w:t>
-      </w:r>
-      <w:proofErr w:type="spellStart"/>
-      <w:r>
-        <w:rPr>
-          <w:lang w:val="en-US"/>
-        </w:rPr>
-        <w:t>trúc</w:t>
-      </w:r>
-      <w:proofErr w:type="spellEnd"/>
-      <w:r>
-        <w:rPr>
-          <w:lang w:val="en-US"/>
-        </w:rPr>
-        <w:t xml:space="preserve"> module </w:t>
-      </w:r>
-      <w:proofErr w:type="spellStart"/>
-      <w:r>
-        <w:rPr>
-          <w:lang w:val="en-US"/>
-        </w:rPr>
-        <w:t>rõ</w:t>
-      </w:r>
-      <w:proofErr w:type="spellEnd"/>
-      <w:r>
-        <w:rPr>
-          <w:lang w:val="en-US"/>
-        </w:rPr>
-        <w:t xml:space="preserve"> </w:t>
-      </w:r>
-      <w:proofErr w:type="spellStart"/>
-      <w:proofErr w:type="gramStart"/>
-      <w:r>
-        <w:rPr>
-          <w:lang w:val="en-US"/>
-        </w:rPr>
-        <w:t>ràng</w:t>
-      </w:r>
-      <w:proofErr w:type="spellEnd"/>
-      <w:r>
-        <w:rPr>
-          <w:lang w:val="en-US"/>
-        </w:rPr>
-        <w:t>(</w:t>
-      </w:r>
-      <w:proofErr w:type="spellStart"/>
-      <w:proofErr w:type="gramEnd"/>
-      <w:r>
-        <w:rPr>
-          <w:lang w:val="en-US"/>
-        </w:rPr>
-        <w:t>mỗi</w:t>
-      </w:r>
-      <w:proofErr w:type="spellEnd"/>
-      <w:r>
-        <w:rPr>
-          <w:lang w:val="en-US"/>
-        </w:rPr>
-        <w:t xml:space="preserve"> module </w:t>
-      </w:r>
-      <w:proofErr w:type="spellStart"/>
-      <w:r>
-        <w:rPr>
-          <w:lang w:val="en-US"/>
-        </w:rPr>
-        <w:t>có</w:t>
-      </w:r>
-      <w:proofErr w:type="spellEnd"/>
-      <w:r>
-        <w:rPr>
-          <w:lang w:val="en-US"/>
-        </w:rPr>
-        <w:t xml:space="preserve"> file </w:t>
-      </w:r>
-      <w:proofErr w:type="spellStart"/>
-      <w:r>
-        <w:rPr>
-          <w:lang w:val="en-US"/>
-        </w:rPr>
-        <w:t>cấu</w:t>
-      </w:r>
-      <w:proofErr w:type="spellEnd"/>
-      <w:r>
-        <w:rPr>
-          <w:lang w:val="en-US"/>
-        </w:rPr>
-        <w:t xml:space="preserve"> </w:t>
-      </w:r>
-      <w:proofErr w:type="spellStart"/>
-      <w:r>
-        <w:rPr>
-          <w:lang w:val="en-US"/>
-        </w:rPr>
-        <w:t>thực</w:t>
-      </w:r>
-      <w:proofErr w:type="spellEnd"/>
-      <w:r>
-        <w:rPr>
-          <w:lang w:val="en-US"/>
-        </w:rPr>
-        <w:t xml:space="preserve"> </w:t>
-      </w:r>
-      <w:proofErr w:type="spellStart"/>
-      <w:r>
-        <w:rPr>
-          <w:lang w:val="en-US"/>
-        </w:rPr>
-        <w:t>thi</w:t>
-      </w:r>
-      <w:proofErr w:type="spellEnd"/>
-      <w:r>
-        <w:rPr>
-          <w:lang w:val="en-US"/>
-        </w:rPr>
-        <w:t xml:space="preserve"> </w:t>
-      </w:r>
-      <w:proofErr w:type="spellStart"/>
-      <w:r>
-        <w:rPr>
-          <w:lang w:val="en-US"/>
-        </w:rPr>
-        <w:t>riêng</w:t>
-      </w:r>
-      <w:proofErr w:type="spellEnd"/>
-      <w:r>
-        <w:rPr>
-          <w:lang w:val="en-US"/>
-        </w:rPr>
-        <w:t>)</w:t>
+        <w:t xml:space="preserve">R2.9: Có chế tự quay về khi mất tín hiệu </w:t>
+      </w:r>
+      <w:r>
+        <w:rPr>
+          <w:lang w:val="en-US"/>
+        </w:rPr>
+        <w:t xml:space="preserve">điều khiển </w:t>
+      </w:r>
+      <w:r>
+        <w:rPr>
+          <w:lang w:val="en-US"/>
+        </w:rPr>
+        <w:t>quá 30s (RTL)</w:t>
       </w:r>
     </w:p>
     <w:p>
@@ -3633,77 +1100,31 @@
         <w:rPr>
           <w:lang w:val="en-US"/>
         </w:rPr>
-        <w:t xml:space="preserve">R2.9: Log </w:t>
-      </w:r>
-      <w:proofErr w:type="spellStart"/>
-      <w:r>
-        <w:rPr>
-          <w:lang w:val="en-US"/>
-        </w:rPr>
-        <w:t>dữ</w:t>
-      </w:r>
-      <w:proofErr w:type="spellEnd"/>
-      <w:r>
-        <w:rPr>
-          <w:lang w:val="en-US"/>
-        </w:rPr>
-        <w:t xml:space="preserve"> </w:t>
-      </w:r>
-      <w:proofErr w:type="spellStart"/>
-      <w:r>
-        <w:rPr>
-          <w:lang w:val="en-US"/>
-        </w:rPr>
-        <w:t>liệu</w:t>
-      </w:r>
-      <w:proofErr w:type="spellEnd"/>
-      <w:r>
-        <w:rPr>
-          <w:lang w:val="en-US"/>
-        </w:rPr>
-        <w:t xml:space="preserve"> </w:t>
-      </w:r>
-      <w:proofErr w:type="spellStart"/>
-      <w:r>
-        <w:rPr>
-          <w:lang w:val="en-US"/>
-        </w:rPr>
-        <w:t>sau</w:t>
-      </w:r>
-      <w:proofErr w:type="spellEnd"/>
-      <w:r>
-        <w:rPr>
-          <w:lang w:val="en-US"/>
-        </w:rPr>
-        <w:t xml:space="preserve"> </w:t>
-      </w:r>
-      <w:proofErr w:type="spellStart"/>
-      <w:r>
-        <w:rPr>
-          <w:lang w:val="en-US"/>
-        </w:rPr>
-        <w:t>mỗi</w:t>
-      </w:r>
-      <w:proofErr w:type="spellEnd"/>
-      <w:r>
-        <w:rPr>
-          <w:lang w:val="en-US"/>
-        </w:rPr>
-        <w:t xml:space="preserve"> </w:t>
-      </w:r>
-      <w:proofErr w:type="spellStart"/>
-      <w:r>
-        <w:rPr>
-          <w:lang w:val="en-US"/>
-        </w:rPr>
-        <w:t>chuyến</w:t>
-      </w:r>
-      <w:proofErr w:type="spellEnd"/>
-      <w:r>
-        <w:rPr>
-          <w:lang w:val="en-US"/>
-        </w:rPr>
-        <w:t xml:space="preserve"> bay</w:t>
+        <w:t>R2.</w:t>
+      </w:r>
+      <w:r>
+        <w:rPr>
+          <w:lang w:val="en-US"/>
+        </w:rPr>
+        <w:t>10</w:t>
+      </w:r>
+      <w:r>
+        <w:rPr>
+          <w:lang w:val="en-US"/>
+        </w:rPr>
+        <w:t>: Cơ chế tự quay về khi pin yếu</w:t>
+      </w:r>
+      <w:r>
+        <w:rPr>
+          <w:lang w:val="en-US"/>
+        </w:rPr>
+        <w:t xml:space="preserve"> trong chế độ bay tự động</w:t>
+      </w:r>
+      <w:r>
+        <w:rPr>
+          <w:lang w:val="en-US"/>
+        </w:rPr>
+        <w:t xml:space="preserve"> (RTL)</w:t>
       </w:r>
     </w:p>
     <w:p>
@@ -3713,57 +1134,12 @@
           <w:lang w:val="en-US"/>
         </w:rPr>
       </w:pPr>
-      <w:proofErr w:type="spellStart"/>
-      <w:r>
-        <w:rPr>
-          <w:lang w:val="en-US"/>
-        </w:rPr>
-        <w:lastRenderedPageBreak/>
-        <w:t>Tính</w:t>
-      </w:r>
-      <w:proofErr w:type="spellEnd"/>
-      <w:r>
-        <w:rPr>
-          <w:lang w:val="en-US"/>
-        </w:rPr>
-        <w:t xml:space="preserve"> </w:t>
-      </w:r>
-      <w:proofErr w:type="spellStart"/>
-      <w:r>
-        <w:rPr>
-          <w:lang w:val="en-US"/>
-        </w:rPr>
-        <w:t>thời</w:t>
-      </w:r>
-      <w:proofErr w:type="spellEnd"/>
-      <w:r>
-        <w:rPr>
-          <w:lang w:val="en-US"/>
-        </w:rPr>
-        <w:t xml:space="preserve"> </w:t>
-      </w:r>
-      <w:proofErr w:type="spellStart"/>
-      <w:r>
-        <w:rPr>
-          <w:lang w:val="en-US"/>
-        </w:rPr>
-        <w:t>gian</w:t>
-      </w:r>
-      <w:proofErr w:type="spellEnd"/>
-      <w:r>
-        <w:rPr>
-          <w:lang w:val="en-US"/>
-        </w:rPr>
-        <w:t xml:space="preserve"> </w:t>
-      </w:r>
-      <w:proofErr w:type="spellStart"/>
-      <w:r>
-        <w:rPr>
-          <w:lang w:val="en-US"/>
-        </w:rPr>
-        <w:t>thực</w:t>
-      </w:r>
-      <w:proofErr w:type="spellEnd"/>
+      <w:r>
+        <w:rPr>
+          <w:lang w:val="en-US"/>
+        </w:rPr>
+        <w:t>Tính bảo trì</w:t>
+      </w:r>
     </w:p>
     <w:p>
       <w:pPr>
@@ -3775,254 +1151,14 @@
         <w:rPr>
           <w:lang w:val="en-US"/>
         </w:rPr>
-        <w:t xml:space="preserve">R2.10: Các </w:t>
-      </w:r>
-      <w:proofErr w:type="spellStart"/>
-      <w:r>
-        <w:rPr>
-          <w:lang w:val="en-US"/>
-        </w:rPr>
-        <w:t>nhiệm</w:t>
-      </w:r>
-      <w:proofErr w:type="spellEnd"/>
+        <w:t>R2.7: Mã nguồn dễ đọc, dễ mở rộng và sửa lỗi</w:t>
+      </w:r>
       <w:r>
         <w:rPr>
           <w:lang w:val="en-US"/>
         </w:rPr>
         <w:t xml:space="preserve"> </w:t>
       </w:r>
-      <w:proofErr w:type="spellStart"/>
-      <w:r>
-        <w:rPr>
-          <w:lang w:val="en-US"/>
-        </w:rPr>
-        <w:t>vụ</w:t>
-      </w:r>
-      <w:proofErr w:type="spellEnd"/>
-      <w:r>
-        <w:rPr>
-          <w:lang w:val="en-US"/>
-        </w:rPr>
-        <w:t xml:space="preserve"> </w:t>
-      </w:r>
-      <w:proofErr w:type="spellStart"/>
-      <w:r>
-        <w:rPr>
-          <w:lang w:val="en-US"/>
-        </w:rPr>
-        <w:t>thời</w:t>
-      </w:r>
-      <w:proofErr w:type="spellEnd"/>
-      <w:r>
-        <w:rPr>
-          <w:lang w:val="en-US"/>
-        </w:rPr>
-        <w:t xml:space="preserve"> </w:t>
-      </w:r>
-      <w:proofErr w:type="spellStart"/>
-      <w:r>
-        <w:rPr>
-          <w:lang w:val="en-US"/>
-        </w:rPr>
-        <w:t>gian</w:t>
-      </w:r>
-      <w:proofErr w:type="spellEnd"/>
-      <w:r>
-        <w:rPr>
-          <w:lang w:val="en-US"/>
-        </w:rPr>
-        <w:t xml:space="preserve"> </w:t>
-      </w:r>
-      <w:proofErr w:type="spellStart"/>
-      <w:r>
-        <w:rPr>
-          <w:lang w:val="en-US"/>
-        </w:rPr>
-        <w:t>thực</w:t>
-      </w:r>
-      <w:proofErr w:type="spellEnd"/>
-      <w:r>
-        <w:rPr>
-          <w:lang w:val="en-US"/>
-        </w:rPr>
-        <w:t xml:space="preserve"> (PID control, </w:t>
-      </w:r>
-      <w:proofErr w:type="spellStart"/>
-      <w:r>
-        <w:rPr>
-          <w:lang w:val="en-US"/>
-        </w:rPr>
-        <w:t>xử</w:t>
-      </w:r>
-      <w:proofErr w:type="spellEnd"/>
-      <w:r>
-        <w:rPr>
-          <w:lang w:val="en-US"/>
-        </w:rPr>
-        <w:t xml:space="preserve"> </w:t>
-      </w:r>
-      <w:proofErr w:type="spellStart"/>
-      <w:r>
-        <w:rPr>
-          <w:lang w:val="en-US"/>
-        </w:rPr>
-        <w:t>lý</w:t>
-      </w:r>
-      <w:proofErr w:type="spellEnd"/>
-      <w:r>
-        <w:rPr>
-          <w:lang w:val="en-US"/>
-        </w:rPr>
-        <w:t xml:space="preserve"> </w:t>
-      </w:r>
-      <w:proofErr w:type="spellStart"/>
-      <w:r>
-        <w:rPr>
-          <w:lang w:val="en-US"/>
-        </w:rPr>
-        <w:t>dữ</w:t>
-      </w:r>
-      <w:proofErr w:type="spellEnd"/>
-      <w:r>
-        <w:rPr>
-          <w:lang w:val="en-US"/>
-        </w:rPr>
-        <w:t xml:space="preserve"> </w:t>
-      </w:r>
-      <w:proofErr w:type="spellStart"/>
-      <w:r>
-        <w:rPr>
-          <w:lang w:val="en-US"/>
-        </w:rPr>
-        <w:t>liệu</w:t>
-      </w:r>
-      <w:proofErr w:type="spellEnd"/>
-      <w:r>
-        <w:rPr>
-          <w:lang w:val="en-US"/>
-        </w:rPr>
-        <w:t xml:space="preserve"> </w:t>
-      </w:r>
-      <w:proofErr w:type="spellStart"/>
-      <w:r>
-        <w:rPr>
-          <w:lang w:val="en-US"/>
-        </w:rPr>
-        <w:t>cảm</w:t>
-      </w:r>
-      <w:proofErr w:type="spellEnd"/>
-      <w:r>
-        <w:rPr>
-          <w:lang w:val="en-US"/>
-        </w:rPr>
-        <w:t xml:space="preserve"> </w:t>
-      </w:r>
-      <w:proofErr w:type="spellStart"/>
-      <w:r>
-        <w:rPr>
-          <w:lang w:val="en-US"/>
-        </w:rPr>
-        <w:t>biến</w:t>
-      </w:r>
-      <w:proofErr w:type="spellEnd"/>
-      <w:r>
-        <w:rPr>
-          <w:lang w:val="en-US"/>
-        </w:rPr>
-        <w:t xml:space="preserve">, </w:t>
-      </w:r>
-      <w:proofErr w:type="spellStart"/>
-      <w:r>
-        <w:rPr>
-          <w:lang w:val="en-US"/>
-        </w:rPr>
-        <w:t>nhận</w:t>
-      </w:r>
-      <w:proofErr w:type="spellEnd"/>
-      <w:r>
-        <w:rPr>
-          <w:lang w:val="en-US"/>
-        </w:rPr>
-        <w:t xml:space="preserve"> </w:t>
-      </w:r>
-      <w:proofErr w:type="spellStart"/>
-      <w:r>
-        <w:rPr>
-          <w:lang w:val="en-US"/>
-        </w:rPr>
-        <w:t>và</w:t>
-      </w:r>
-      <w:proofErr w:type="spellEnd"/>
-      <w:r>
-        <w:rPr>
-          <w:lang w:val="en-US"/>
-        </w:rPr>
-        <w:t xml:space="preserve"> </w:t>
-      </w:r>
-      <w:proofErr w:type="spellStart"/>
-      <w:r>
-        <w:rPr>
-          <w:lang w:val="en-US"/>
-        </w:rPr>
-        <w:t>gửi</w:t>
-      </w:r>
-      <w:proofErr w:type="spellEnd"/>
-      <w:r>
-        <w:rPr>
-          <w:lang w:val="en-US"/>
-        </w:rPr>
-        <w:t xml:space="preserve"> </w:t>
-      </w:r>
-      <w:proofErr w:type="spellStart"/>
-      <w:r>
-        <w:rPr>
-          <w:lang w:val="en-US"/>
-        </w:rPr>
-        <w:t>dữ</w:t>
-      </w:r>
-      <w:proofErr w:type="spellEnd"/>
-      <w:r>
-        <w:rPr>
-          <w:lang w:val="en-US"/>
-        </w:rPr>
-        <w:t xml:space="preserve"> </w:t>
-      </w:r>
-      <w:proofErr w:type="spellStart"/>
-      <w:r>
-        <w:rPr>
-          <w:lang w:val="en-US"/>
-        </w:rPr>
-        <w:t>liệu</w:t>
-      </w:r>
-      <w:proofErr w:type="spellEnd"/>
-      <w:r>
-        <w:rPr>
-          <w:lang w:val="en-US"/>
-        </w:rPr>
-        <w:t xml:space="preserve">) </w:t>
-      </w:r>
-      <w:proofErr w:type="spellStart"/>
-      <w:r>
-        <w:rPr>
-          <w:lang w:val="en-US"/>
-        </w:rPr>
-        <w:t>đúng</w:t>
-      </w:r>
-      <w:proofErr w:type="spellEnd"/>
-      <w:r>
-        <w:rPr>
-          <w:lang w:val="en-US"/>
-        </w:rPr>
-        <w:t xml:space="preserve"> </w:t>
-      </w:r>
-      <w:proofErr w:type="spellStart"/>
-      <w:r>
-        <w:rPr>
-          <w:lang w:val="en-US"/>
-        </w:rPr>
-        <w:t>hạn</w:t>
-      </w:r>
-      <w:proofErr w:type="spellEnd"/>
     </w:p>
     <w:p>
       <w:pPr>
@@ -4034,247 +1170,54 @@
         <w:rPr>
           <w:lang w:val="en-US"/>
         </w:rPr>
-        <w:t xml:space="preserve">R2.11: </w:t>
-      </w:r>
-      <w:proofErr w:type="spellStart"/>
-      <w:r>
-        <w:rPr>
-          <w:lang w:val="en-US"/>
-        </w:rPr>
-        <w:t>Xây</w:t>
-      </w:r>
-      <w:proofErr w:type="spellEnd"/>
+        <w:lastRenderedPageBreak/>
+        <w:t xml:space="preserve">R2.8: </w:t>
+      </w:r>
+      <w:r>
+        <w:rPr>
+          <w:lang w:val="en-US"/>
+        </w:rPr>
+        <w:t>Cấu trúc module rõ ràng</w:t>
+      </w:r>
       <w:r>
         <w:rPr>
           <w:lang w:val="en-US"/>
         </w:rPr>
         <w:t xml:space="preserve"> </w:t>
       </w:r>
-      <w:proofErr w:type="spellStart"/>
-      <w:r>
-        <w:rPr>
-          <w:lang w:val="en-US"/>
-        </w:rPr>
-        <w:t>dựng</w:t>
-      </w:r>
-      <w:proofErr w:type="spellEnd"/>
-      <w:r>
-        <w:rPr>
-          <w:lang w:val="en-US"/>
-        </w:rPr>
-        <w:t xml:space="preserve"> </w:t>
-      </w:r>
-      <w:proofErr w:type="spellStart"/>
-      <w:r>
-        <w:rPr>
-          <w:lang w:val="en-US"/>
-        </w:rPr>
-        <w:t>hệ</w:t>
-      </w:r>
-      <w:proofErr w:type="spellEnd"/>
-      <w:r>
-        <w:rPr>
-          <w:lang w:val="en-US"/>
-        </w:rPr>
-        <w:t xml:space="preserve"> </w:t>
-      </w:r>
-      <w:proofErr w:type="spellStart"/>
-      <w:r>
-        <w:rPr>
-          <w:lang w:val="en-US"/>
-        </w:rPr>
-        <w:t>điều</w:t>
-      </w:r>
-      <w:proofErr w:type="spellEnd"/>
-      <w:r>
-        <w:rPr>
-          <w:lang w:val="en-US"/>
-        </w:rPr>
-        <w:t xml:space="preserve"> </w:t>
-      </w:r>
-      <w:proofErr w:type="spellStart"/>
-      <w:r>
-        <w:rPr>
-          <w:lang w:val="en-US"/>
-        </w:rPr>
-        <w:t>hành</w:t>
-      </w:r>
-      <w:proofErr w:type="spellEnd"/>
-      <w:r>
-        <w:rPr>
-          <w:lang w:val="en-US"/>
-        </w:rPr>
-        <w:t xml:space="preserve"> RTOS </w:t>
-      </w:r>
-      <w:proofErr w:type="spellStart"/>
-      <w:r>
-        <w:rPr>
-          <w:lang w:val="en-US"/>
-        </w:rPr>
-        <w:t>với</w:t>
-      </w:r>
-      <w:proofErr w:type="spellEnd"/>
-      <w:r>
-        <w:rPr>
-          <w:lang w:val="en-US"/>
-        </w:rPr>
-        <w:t xml:space="preserve"> </w:t>
-      </w:r>
-      <w:proofErr w:type="spellStart"/>
-      <w:r>
-        <w:rPr>
-          <w:lang w:val="en-US"/>
-        </w:rPr>
-        <w:t>bộ</w:t>
-      </w:r>
-      <w:proofErr w:type="spellEnd"/>
-      <w:r>
-        <w:rPr>
-          <w:lang w:val="en-US"/>
-        </w:rPr>
-        <w:t xml:space="preserve"> </w:t>
-      </w:r>
-      <w:proofErr w:type="spellStart"/>
-      <w:r>
-        <w:rPr>
-          <w:lang w:val="en-US"/>
-        </w:rPr>
-        <w:t>lập</w:t>
-      </w:r>
-      <w:proofErr w:type="spellEnd"/>
-      <w:r>
-        <w:rPr>
-          <w:lang w:val="en-US"/>
-        </w:rPr>
-        <w:t xml:space="preserve"> </w:t>
-      </w:r>
-      <w:proofErr w:type="spellStart"/>
-      <w:r>
-        <w:rPr>
-          <w:lang w:val="en-US"/>
-        </w:rPr>
-        <w:t>lịch</w:t>
-      </w:r>
-      <w:proofErr w:type="spellEnd"/>
-      <w:r>
-        <w:rPr>
-          <w:lang w:val="en-US"/>
-        </w:rPr>
-        <w:t xml:space="preserve"> </w:t>
-      </w:r>
-      <w:proofErr w:type="spellStart"/>
-      <w:r>
-        <w:rPr>
-          <w:lang w:val="en-US"/>
-        </w:rPr>
-        <w:t>thích</w:t>
-      </w:r>
-      <w:proofErr w:type="spellEnd"/>
-      <w:r>
-        <w:rPr>
-          <w:lang w:val="en-US"/>
-        </w:rPr>
-        <w:t xml:space="preserve"> </w:t>
-      </w:r>
-      <w:proofErr w:type="spellStart"/>
-      <w:r>
-        <w:rPr>
-          <w:lang w:val="en-US"/>
-        </w:rPr>
-        <w:t>hợp</w:t>
-      </w:r>
-      <w:proofErr w:type="spellEnd"/>
+      <w:r>
+        <w:rPr>
+          <w:lang w:val="en-US"/>
+        </w:rPr>
+        <w:t>(mỗi module có file cấu thực thi riêng)</w:t>
+      </w:r>
     </w:p>
     <w:p>
       <w:pPr>
-        <w:pStyle w:val="Heading1"/>
-      </w:pPr>
-      <w:proofErr w:type="spellStart"/>
-      <w:r>
-        <w:t>Yêu</w:t>
-      </w:r>
-      <w:proofErr w:type="spellEnd"/>
-      <w:r>
-        <w:t xml:space="preserve"> </w:t>
-      </w:r>
-      <w:proofErr w:type="spellStart"/>
-      <w:r>
-        <w:t>cầu</w:t>
-      </w:r>
-      <w:proofErr w:type="spellEnd"/>
-      <w:r>
-        <w:t xml:space="preserve"> </w:t>
-      </w:r>
-      <w:proofErr w:type="spellStart"/>
-      <w:r>
-        <w:t>về</w:t>
-      </w:r>
-      <w:proofErr w:type="spellEnd"/>
-      <w:r>
-        <w:t xml:space="preserve"> </w:t>
-      </w:r>
-      <w:proofErr w:type="spellStart"/>
-      <w:r>
-        <w:t>giao</w:t>
-      </w:r>
-      <w:proofErr w:type="spellEnd"/>
-      <w:r>
-        <w:t xml:space="preserve"> </w:t>
-      </w:r>
-      <w:proofErr w:type="spellStart"/>
-      <w:r>
-        <w:t>diện</w:t>
-      </w:r>
-      <w:proofErr w:type="spellEnd"/>
+        <w:rPr>
+          <w:lang w:val="en-US"/>
+        </w:rPr>
+      </w:pPr>
+      <w:r>
+        <w:rPr>
+          <w:lang w:val="en-US"/>
+        </w:rPr>
+        <w:t>R2.9: Log dữ liệu sau mỗi chuyến bay</w:t>
+      </w:r>
     </w:p>
     <w:p>
       <w:pPr>
-        <w:rPr>
-          <w:lang w:val="en-US"/>
-        </w:rPr>
-      </w:pPr>
-      <w:r>
-        <w:rPr>
-          <w:lang w:val="en-US"/>
-        </w:rPr>
-        <w:t xml:space="preserve">R3.1: </w:t>
-      </w:r>
-      <w:proofErr w:type="spellStart"/>
-      <w:r>
-        <w:rPr>
-          <w:lang w:val="en-US"/>
-        </w:rPr>
-        <w:t>Sử</w:t>
-      </w:r>
-      <w:proofErr w:type="spellEnd"/>
-      <w:r>
-        <w:rPr>
-          <w:lang w:val="en-US"/>
-        </w:rPr>
-        <w:t xml:space="preserve"> </w:t>
-      </w:r>
-      <w:proofErr w:type="spellStart"/>
-      <w:r>
-        <w:rPr>
-          <w:lang w:val="en-US"/>
-        </w:rPr>
-        <w:t>dụng</w:t>
-      </w:r>
-      <w:proofErr w:type="spellEnd"/>
-      <w:r>
-        <w:rPr>
-          <w:lang w:val="en-US"/>
-        </w:rPr>
-        <w:t xml:space="preserve"> </w:t>
-      </w:r>
-      <w:proofErr w:type="spellStart"/>
-      <w:r>
-        <w:rPr>
-          <w:lang w:val="en-US"/>
-        </w:rPr>
-        <w:t>QGroundcontrol</w:t>
-      </w:r>
-      <w:proofErr w:type="spellEnd"/>
+        <w:pStyle w:val="Heading2"/>
+        <w:rPr>
+          <w:lang w:val="en-US"/>
+        </w:rPr>
+      </w:pPr>
+      <w:r>
+        <w:rPr>
+          <w:lang w:val="en-US"/>
+        </w:rPr>
+        <w:t>Tính thời gian thực</w:t>
+      </w:r>
     </w:p>
     <w:p>
       <w:pPr>
@@ -4286,175 +1229,7 @@
         <w:rPr>
           <w:lang w:val="en-US"/>
         </w:rPr>
-        <w:t xml:space="preserve">R3.2: Hiển </w:t>
-      </w:r>
-      <w:proofErr w:type="spellStart"/>
-      <w:r>
-        <w:rPr>
-          <w:lang w:val="en-US"/>
-        </w:rPr>
-        <w:t>thị</w:t>
-      </w:r>
-      <w:proofErr w:type="spellEnd"/>
-      <w:r>
-        <w:rPr>
-          <w:lang w:val="en-US"/>
-        </w:rPr>
-        <w:t xml:space="preserve"> </w:t>
-      </w:r>
-      <w:proofErr w:type="spellStart"/>
-      <w:r>
-        <w:rPr>
-          <w:lang w:val="en-US"/>
-        </w:rPr>
-        <w:t>các</w:t>
-      </w:r>
-      <w:proofErr w:type="spellEnd"/>
-      <w:r>
-        <w:rPr>
-          <w:lang w:val="en-US"/>
-        </w:rPr>
-        <w:t xml:space="preserve"> </w:t>
-      </w:r>
-      <w:proofErr w:type="spellStart"/>
-      <w:r>
-        <w:rPr>
-          <w:lang w:val="en-US"/>
-        </w:rPr>
-        <w:t>thông</w:t>
-      </w:r>
-      <w:proofErr w:type="spellEnd"/>
-      <w:r>
-        <w:rPr>
-          <w:lang w:val="en-US"/>
-        </w:rPr>
-        <w:t xml:space="preserve"> tin </w:t>
-      </w:r>
-      <w:proofErr w:type="spellStart"/>
-      <w:r>
-        <w:rPr>
-          <w:lang w:val="en-US"/>
-        </w:rPr>
-        <w:t>trên</w:t>
-      </w:r>
-      <w:proofErr w:type="spellEnd"/>
-      <w:r>
-        <w:rPr>
-          <w:lang w:val="en-US"/>
-        </w:rPr>
-        <w:t xml:space="preserve"> QG: </w:t>
-      </w:r>
-      <w:proofErr w:type="spellStart"/>
-      <w:r>
-        <w:rPr>
-          <w:lang w:val="en-US"/>
-        </w:rPr>
-        <w:t>tốc</w:t>
-      </w:r>
-      <w:proofErr w:type="spellEnd"/>
-      <w:r>
-        <w:rPr>
-          <w:lang w:val="en-US"/>
-        </w:rPr>
-        <w:t xml:space="preserve"> </w:t>
-      </w:r>
-      <w:proofErr w:type="spellStart"/>
-      <w:r>
-        <w:rPr>
-          <w:lang w:val="en-US"/>
-        </w:rPr>
-        <w:t>độ</w:t>
-      </w:r>
-      <w:proofErr w:type="spellEnd"/>
-      <w:r>
-        <w:rPr>
-          <w:lang w:val="en-US"/>
-        </w:rPr>
-        <w:t xml:space="preserve">, GPS, attitude, </w:t>
-      </w:r>
-      <w:proofErr w:type="spellStart"/>
-      <w:r>
-        <w:rPr>
-          <w:lang w:val="en-US"/>
-        </w:rPr>
-        <w:t>điện</w:t>
-      </w:r>
-      <w:proofErr w:type="spellEnd"/>
-      <w:r>
-        <w:rPr>
-          <w:lang w:val="en-US"/>
-        </w:rPr>
-        <w:t xml:space="preserve"> </w:t>
-      </w:r>
-      <w:proofErr w:type="spellStart"/>
-      <w:r>
-        <w:rPr>
-          <w:lang w:val="en-US"/>
-        </w:rPr>
-        <w:t>áp</w:t>
-      </w:r>
-      <w:proofErr w:type="spellEnd"/>
-      <w:r>
-        <w:rPr>
-          <w:lang w:val="en-US"/>
-        </w:rPr>
-        <w:t xml:space="preserve">, </w:t>
-      </w:r>
-      <w:proofErr w:type="spellStart"/>
-      <w:r>
-        <w:rPr>
-          <w:lang w:val="en-US"/>
-        </w:rPr>
-        <w:t>chế</w:t>
-      </w:r>
-      <w:proofErr w:type="spellEnd"/>
-      <w:r>
-        <w:rPr>
-          <w:lang w:val="en-US"/>
-        </w:rPr>
-        <w:t xml:space="preserve"> </w:t>
-      </w:r>
-      <w:proofErr w:type="spellStart"/>
-      <w:r>
-        <w:rPr>
-          <w:lang w:val="en-US"/>
-        </w:rPr>
-        <w:t>độ</w:t>
-      </w:r>
-      <w:proofErr w:type="spellEnd"/>
-      <w:r>
-        <w:rPr>
-          <w:lang w:val="en-US"/>
-        </w:rPr>
-        <w:t xml:space="preserve"> bay, </w:t>
-      </w:r>
-      <w:proofErr w:type="spellStart"/>
-      <w:r>
-        <w:rPr>
-          <w:lang w:val="en-US"/>
-        </w:rPr>
-        <w:t>vị</w:t>
-      </w:r>
-      <w:proofErr w:type="spellEnd"/>
-      <w:r>
-        <w:rPr>
-          <w:lang w:val="en-US"/>
-        </w:rPr>
-        <w:t xml:space="preserve"> </w:t>
-      </w:r>
-      <w:proofErr w:type="spellStart"/>
-      <w:r>
-        <w:rPr>
-          <w:lang w:val="en-US"/>
-        </w:rPr>
-        <w:t>trí</w:t>
-      </w:r>
-      <w:proofErr w:type="spellEnd"/>
-      <w:r>
-        <w:rPr>
-          <w:lang w:val="en-US"/>
-        </w:rPr>
-        <w:t>…</w:t>
+        <w:t>R2.10: Các nhiệm vụ thời gian thực (PID control, xử lý dữ liệu cảm biến, nhận và gửi dữ liệu) đúng hạn</w:t>
       </w:r>
     </w:p>
     <w:p>
@@ -4467,289 +1242,16 @@
         <w:rPr>
           <w:lang w:val="en-US"/>
         </w:rPr>
-        <w:t xml:space="preserve">R3.3: </w:t>
-      </w:r>
-      <w:proofErr w:type="spellStart"/>
-      <w:r>
-        <w:rPr>
-          <w:lang w:val="en-US"/>
-        </w:rPr>
-        <w:t>Dữ</w:t>
-      </w:r>
-      <w:proofErr w:type="spellEnd"/>
-      <w:r>
-        <w:rPr>
-          <w:lang w:val="en-US"/>
-        </w:rPr>
-        <w:t xml:space="preserve"> </w:t>
-      </w:r>
-      <w:proofErr w:type="spellStart"/>
-      <w:r>
-        <w:rPr>
-          <w:lang w:val="en-US"/>
-        </w:rPr>
-        <w:t>liệu</w:t>
-      </w:r>
-      <w:proofErr w:type="spellEnd"/>
-      <w:r>
-        <w:rPr>
-          <w:lang w:val="en-US"/>
-        </w:rPr>
-        <w:t xml:space="preserve"> telemetry </w:t>
-      </w:r>
-      <w:proofErr w:type="spellStart"/>
-      <w:r>
-        <w:rPr>
-          <w:lang w:val="en-US"/>
-        </w:rPr>
-        <w:t>truyền</w:t>
-      </w:r>
-      <w:proofErr w:type="spellEnd"/>
-      <w:r>
-        <w:rPr>
-          <w:lang w:val="en-US"/>
-        </w:rPr>
-        <w:t xml:space="preserve"> </w:t>
-      </w:r>
-      <w:proofErr w:type="spellStart"/>
-      <w:r>
-        <w:rPr>
-          <w:lang w:val="en-US"/>
-        </w:rPr>
-        <w:t>về</w:t>
-      </w:r>
-      <w:proofErr w:type="spellEnd"/>
-      <w:r>
-        <w:rPr>
-          <w:lang w:val="en-US"/>
-        </w:rPr>
-        <w:t xml:space="preserve"> </w:t>
-      </w:r>
-      <w:proofErr w:type="spellStart"/>
-      <w:r>
-        <w:rPr>
-          <w:lang w:val="en-US"/>
-        </w:rPr>
-        <w:t>với</w:t>
-      </w:r>
-      <w:proofErr w:type="spellEnd"/>
-      <w:r>
-        <w:rPr>
-          <w:lang w:val="en-US"/>
-        </w:rPr>
-        <w:t xml:space="preserve"> </w:t>
-      </w:r>
-      <w:proofErr w:type="spellStart"/>
-      <w:r>
-        <w:rPr>
-          <w:lang w:val="en-US"/>
-        </w:rPr>
-        <w:t>tốc</w:t>
-      </w:r>
-      <w:proofErr w:type="spellEnd"/>
-      <w:r>
-        <w:rPr>
-          <w:lang w:val="en-US"/>
-        </w:rPr>
-        <w:t xml:space="preserve"> </w:t>
-      </w:r>
-      <w:proofErr w:type="spellStart"/>
-      <w:r>
-        <w:rPr>
-          <w:lang w:val="en-US"/>
-        </w:rPr>
-        <w:t>độ</w:t>
-      </w:r>
-      <w:proofErr w:type="spellEnd"/>
-      <w:r>
-        <w:rPr>
-          <w:lang w:val="en-US"/>
-        </w:rPr>
-        <w:t xml:space="preserve"> </w:t>
-      </w:r>
-      <w:proofErr w:type="spellStart"/>
-      <w:r>
-        <w:rPr>
-          <w:lang w:val="en-US"/>
-        </w:rPr>
-        <w:t>thấp</w:t>
-      </w:r>
-      <w:proofErr w:type="spellEnd"/>
+        <w:t>R2.11: Xây dựng hệ điều hành RTOS với bộ lập lịch thích hợp</w:t>
+      </w:r>
     </w:p>
     <w:p>
       <w:pPr>
-        <w:rPr>
-          <w:lang w:val="en-US"/>
-        </w:rPr>
-      </w:pPr>
-      <w:r>
-        <w:rPr>
-          <w:lang w:val="en-US"/>
-        </w:rPr>
-        <w:t xml:space="preserve">R3.4: </w:t>
-      </w:r>
-      <w:proofErr w:type="spellStart"/>
-      <w:r>
-        <w:rPr>
-          <w:lang w:val="en-US"/>
-        </w:rPr>
-        <w:t>Hiện</w:t>
-      </w:r>
-      <w:proofErr w:type="spellEnd"/>
-      <w:r>
-        <w:rPr>
-          <w:lang w:val="en-US"/>
-        </w:rPr>
-        <w:t xml:space="preserve"> </w:t>
-      </w:r>
-      <w:proofErr w:type="spellStart"/>
-      <w:r>
-        <w:rPr>
-          <w:lang w:val="en-US"/>
-        </w:rPr>
-        <w:t>thị</w:t>
-      </w:r>
-      <w:proofErr w:type="spellEnd"/>
-      <w:r>
-        <w:rPr>
-          <w:lang w:val="en-US"/>
-        </w:rPr>
-        <w:t xml:space="preserve"> </w:t>
-      </w:r>
-      <w:proofErr w:type="spellStart"/>
-      <w:r>
-        <w:rPr>
-          <w:lang w:val="en-US"/>
-        </w:rPr>
-        <w:t>lỗi</w:t>
-      </w:r>
-      <w:proofErr w:type="spellEnd"/>
-      <w:r>
-        <w:rPr>
-          <w:lang w:val="en-US"/>
-        </w:rPr>
-        <w:t xml:space="preserve"> </w:t>
-      </w:r>
-      <w:proofErr w:type="spellStart"/>
-      <w:r>
-        <w:rPr>
-          <w:lang w:val="en-US"/>
-        </w:rPr>
-        <w:t>từ</w:t>
-      </w:r>
-      <w:proofErr w:type="spellEnd"/>
-      <w:r>
-        <w:rPr>
-          <w:lang w:val="en-US"/>
-        </w:rPr>
-        <w:t xml:space="preserve"> </w:t>
-      </w:r>
-      <w:proofErr w:type="spellStart"/>
-      <w:r>
-        <w:rPr>
-          <w:lang w:val="en-US"/>
-        </w:rPr>
-        <w:t>hệ</w:t>
-      </w:r>
-      <w:proofErr w:type="spellEnd"/>
-      <w:r>
-        <w:rPr>
-          <w:lang w:val="en-US"/>
-        </w:rPr>
-        <w:t xml:space="preserve"> </w:t>
-      </w:r>
-      <w:proofErr w:type="spellStart"/>
-      <w:r>
-        <w:rPr>
-          <w:lang w:val="en-US"/>
-        </w:rPr>
-        <w:t>thống</w:t>
-      </w:r>
-      <w:proofErr w:type="spellEnd"/>
-      <w:r>
-        <w:rPr>
-          <w:lang w:val="en-US"/>
-        </w:rPr>
-        <w:t xml:space="preserve">: </w:t>
-      </w:r>
-      <w:proofErr w:type="spellStart"/>
-      <w:r>
-        <w:rPr>
-          <w:lang w:val="en-US"/>
-        </w:rPr>
-        <w:t>mất</w:t>
-      </w:r>
-      <w:proofErr w:type="spellEnd"/>
-      <w:r>
-        <w:rPr>
-          <w:lang w:val="en-US"/>
-        </w:rPr>
-        <w:t xml:space="preserve"> GPS, </w:t>
-      </w:r>
-      <w:proofErr w:type="spellStart"/>
-      <w:r>
-        <w:rPr>
-          <w:lang w:val="en-US"/>
-        </w:rPr>
-        <w:t>mất</w:t>
-      </w:r>
-      <w:proofErr w:type="spellEnd"/>
-      <w:r>
-        <w:rPr>
-          <w:lang w:val="en-US"/>
-        </w:rPr>
-        <w:t xml:space="preserve"> RC, pin </w:t>
-      </w:r>
-      <w:proofErr w:type="spellStart"/>
-      <w:r>
-        <w:rPr>
-          <w:lang w:val="en-US"/>
-        </w:rPr>
-        <w:t>yếu</w:t>
-      </w:r>
-      <w:proofErr w:type="spellEnd"/>
-      <w:r>
-        <w:rPr>
-          <w:lang w:val="en-US"/>
-        </w:rPr>
-        <w:t xml:space="preserve">, </w:t>
-      </w:r>
-      <w:proofErr w:type="spellStart"/>
-      <w:r>
-        <w:rPr>
-          <w:lang w:val="en-US"/>
-        </w:rPr>
-        <w:t>vị</w:t>
-      </w:r>
-      <w:proofErr w:type="spellEnd"/>
-      <w:r>
-        <w:rPr>
-          <w:lang w:val="en-US"/>
-        </w:rPr>
-        <w:t xml:space="preserve"> </w:t>
-      </w:r>
-      <w:proofErr w:type="spellStart"/>
-      <w:r>
-        <w:rPr>
-          <w:lang w:val="en-US"/>
-        </w:rPr>
-        <w:t>trí</w:t>
-      </w:r>
-      <w:proofErr w:type="spellEnd"/>
-      <w:r>
-        <w:rPr>
-          <w:lang w:val="en-US"/>
-        </w:rPr>
-        <w:t xml:space="preserve"> </w:t>
-      </w:r>
-      <w:proofErr w:type="spellStart"/>
-      <w:r>
-        <w:rPr>
-          <w:lang w:val="en-US"/>
-        </w:rPr>
-        <w:t>lỗi</w:t>
-      </w:r>
-      <w:proofErr w:type="spellEnd"/>
+        <w:pStyle w:val="Heading1"/>
+      </w:pPr>
+      <w:r>
+        <w:t>Yêu cầu về giao diện</w:t>
+      </w:r>
     </w:p>
     <w:p>
       <w:pPr>
@@ -4761,63 +1263,71 @@
         <w:rPr>
           <w:lang w:val="en-US"/>
         </w:rPr>
-        <w:t xml:space="preserve">R3.5: </w:t>
-      </w:r>
-      <w:proofErr w:type="spellStart"/>
-      <w:r>
-        <w:rPr>
-          <w:lang w:val="en-US"/>
-        </w:rPr>
-        <w:t>Truyền</w:t>
-      </w:r>
-      <w:proofErr w:type="spellEnd"/>
-      <w:r>
-        <w:rPr>
-          <w:lang w:val="en-US"/>
-        </w:rPr>
-        <w:t xml:space="preserve"> </w:t>
-      </w:r>
-      <w:proofErr w:type="spellStart"/>
-      <w:r>
-        <w:rPr>
-          <w:lang w:val="en-US"/>
-        </w:rPr>
-        <w:t>hình</w:t>
-      </w:r>
-      <w:proofErr w:type="spellEnd"/>
-      <w:r>
-        <w:rPr>
-          <w:lang w:val="en-US"/>
-        </w:rPr>
-        <w:t xml:space="preserve"> </w:t>
-      </w:r>
-      <w:proofErr w:type="spellStart"/>
-      <w:r>
-        <w:rPr>
-          <w:lang w:val="en-US"/>
-        </w:rPr>
-        <w:t>ảnh</w:t>
-      </w:r>
-      <w:proofErr w:type="spellEnd"/>
-      <w:r>
-        <w:rPr>
-          <w:lang w:val="en-US"/>
-        </w:rPr>
-        <w:t xml:space="preserve"> </w:t>
-      </w:r>
-      <w:proofErr w:type="spellStart"/>
-      <w:r>
-        <w:rPr>
-          <w:lang w:val="en-US"/>
-        </w:rPr>
-        <w:t>từ</w:t>
-      </w:r>
-      <w:proofErr w:type="spellEnd"/>
-      <w:r>
-        <w:rPr>
-          <w:lang w:val="en-US"/>
-        </w:rPr>
-        <w:t xml:space="preserve"> camera</w:t>
+        <w:t>R3.1: Sử dụng QGroundcontrol</w:t>
+      </w:r>
+    </w:p>
+    <w:p>
+      <w:pPr>
+        <w:rPr>
+          <w:lang w:val="en-US"/>
+        </w:rPr>
+      </w:pPr>
+      <w:r>
+        <w:rPr>
+          <w:lang w:val="en-US"/>
+        </w:rPr>
+        <w:t>R3.2: Hiển thị các thông tin trên QG: tốc độ, GPS, attitude, điện áp, chế độ bay, vị trí…</w:t>
+      </w:r>
+    </w:p>
+    <w:p>
+      <w:pPr>
+        <w:rPr>
+          <w:lang w:val="en-US"/>
+        </w:rPr>
+      </w:pPr>
+      <w:r>
+        <w:rPr>
+          <w:lang w:val="en-US"/>
+        </w:rPr>
+        <w:t xml:space="preserve">R3.3: </w:t>
+      </w:r>
+      <w:r>
+        <w:rPr>
+          <w:lang w:val="en-US"/>
+        </w:rPr>
+        <w:t>Dữ liệu telemetry truyền về với tốc độ thấp</w:t>
+      </w:r>
+    </w:p>
+    <w:p>
+      <w:pPr>
+        <w:rPr>
+          <w:lang w:val="en-US"/>
+        </w:rPr>
+      </w:pPr>
+      <w:r>
+        <w:rPr>
+          <w:lang w:val="en-US"/>
+        </w:rPr>
+        <w:t>R3.4: Hiện thị lỗi từ hệ thống: mất GPS, mất RC, pin yếu, vị trí lỗi</w:t>
+      </w:r>
+    </w:p>
+    <w:p>
+      <w:pPr>
+        <w:rPr>
+          <w:lang w:val="en-US"/>
+        </w:rPr>
+      </w:pPr>
+      <w:r>
+        <w:rPr>
+          <w:lang w:val="en-US"/>
+        </w:rPr>
+        <w:t xml:space="preserve">R3.5: Truyền hình ảnh từ </w:t>
+      </w:r>
+      <w:r>
+        <w:rPr>
+          <w:lang w:val="en-US"/>
+        </w:rPr>
+        <w:t>camera</w:t>
       </w:r>
     </w:p>
     <w:sectPr>
@@ -11760,6 +8270,7 @@
   <w:style w:type="character" w:default="1" w:styleId="DefaultParagraphFont">
     <w:name w:val="Default Paragraph Font"/>
     <w:uiPriority w:val="1"/>
+    <w:semiHidden/>
     <w:unhideWhenUsed/>
   </w:style>
   <w:style w:type="table" w:default="1" w:styleId="TableNormal">
